--- a/Jenkins-ECS-Projectdocx.docx
+++ b/Jenkins-ECS-Projectdocx.docx
@@ -66,9 +66,9 @@
           <w:noProof/>
         </w:rPr>
         <w:drawing>
-          <wp:inline distT="0" distB="0" distL="0" distR="0" wp14:anchorId="0AA076F6" wp14:editId="3F9EC08A">
-            <wp:extent cx="5731510" cy="2164080"/>
-            <wp:effectExtent l="0" t="0" r="2540" b="7620"/>
+          <wp:inline distT="0" distB="0" distL="0" distR="0" wp14:anchorId="0AA076F6" wp14:editId="6266F077">
+            <wp:extent cx="6342697" cy="2394850"/>
+            <wp:effectExtent l="0" t="0" r="1270" b="5715"/>
             <wp:docPr id="2009660587" name="Picture 10"/>
             <wp:cNvGraphicFramePr>
               <a:graphicFrameLocks xmlns:a="http://schemas.openxmlformats.org/drawingml/2006/main" noChangeAspect="1"/>
@@ -95,7 +95,7 @@
                   <pic:spPr>
                     <a:xfrm>
                       <a:off x="0" y="0"/>
-                      <a:ext cx="5731510" cy="2164080"/>
+                      <a:ext cx="6470296" cy="2443028"/>
                     </a:xfrm>
                     <a:prstGeom prst="rect">
                       <a:avLst/>
@@ -207,6 +207,7 @@
     </w:p>
     <w:p>
       <w:r>
+        <w:lastRenderedPageBreak/>
         <w:t xml:space="preserve">export </w:t>
       </w:r>
       <w:proofErr w:type="spellStart"/>
@@ -228,7 +229,6 @@
     </w:p>
     <w:p>
       <w:r>
-        <w:lastRenderedPageBreak/>
         <w:t xml:space="preserve">export </w:t>
       </w:r>
       <w:proofErr w:type="spellStart"/>
@@ -1221,9 +1221,9 @@
           <w:noProof/>
         </w:rPr>
         <w:drawing>
-          <wp:inline distT="0" distB="0" distL="0" distR="0" wp14:anchorId="4A1D2B90" wp14:editId="750F8198">
-            <wp:extent cx="5388548" cy="3284112"/>
-            <wp:effectExtent l="0" t="0" r="3175" b="0"/>
+          <wp:inline distT="0" distB="0" distL="0" distR="0" wp14:anchorId="4A1D2B90" wp14:editId="6D2B2625">
+            <wp:extent cx="5410293" cy="3297478"/>
+            <wp:effectExtent l="0" t="0" r="0" b="0"/>
             <wp:docPr id="2066882528" name="Picture 8"/>
             <wp:cNvGraphicFramePr>
               <a:graphicFrameLocks xmlns:a="http://schemas.openxmlformats.org/drawingml/2006/main" noChangeAspect="1"/>
@@ -1232,7 +1232,7 @@
               <a:graphicData uri="http://schemas.openxmlformats.org/drawingml/2006/picture">
                 <pic:pic xmlns:pic="http://schemas.openxmlformats.org/drawingml/2006/picture">
                   <pic:nvPicPr>
-                    <pic:cNvPr id="2066882528" name="Picture 2066882528"/>
+                    <pic:cNvPr id="2066882528" name="Picture 8"/>
                     <pic:cNvPicPr/>
                   </pic:nvPicPr>
                   <pic:blipFill>
@@ -1250,7 +1250,7 @@
                   <pic:spPr>
                     <a:xfrm>
                       <a:off x="0" y="0"/>
-                      <a:ext cx="5410479" cy="3297478"/>
+                      <a:ext cx="5410293" cy="3297478"/>
                     </a:xfrm>
                     <a:prstGeom prst="rect">
                       <a:avLst/>
@@ -1319,10 +1319,10 @@
         </w:rPr>
         <w:lastRenderedPageBreak/>
         <w:drawing>
-          <wp:inline distT="0" distB="0" distL="0" distR="0" wp14:anchorId="4970759D" wp14:editId="7B3BC919">
-            <wp:extent cx="5731510" cy="3255010"/>
-            <wp:effectExtent l="0" t="0" r="2540" b="2540"/>
-            <wp:docPr id="618291465" name="Picture 9"/>
+          <wp:inline distT="0" distB="0" distL="0" distR="0" wp14:anchorId="6E1C6938" wp14:editId="289724C9">
+            <wp:extent cx="5731510" cy="3471545"/>
+            <wp:effectExtent l="0" t="0" r="2540" b="0"/>
+            <wp:docPr id="1530640900" name="Picture 12"/>
             <wp:cNvGraphicFramePr>
               <a:graphicFrameLocks xmlns:a="http://schemas.openxmlformats.org/drawingml/2006/main" noChangeAspect="1"/>
             </wp:cNvGraphicFramePr>
@@ -1330,7 +1330,7 @@
               <a:graphicData uri="http://schemas.openxmlformats.org/drawingml/2006/picture">
                 <pic:pic xmlns:pic="http://schemas.openxmlformats.org/drawingml/2006/picture">
                   <pic:nvPicPr>
-                    <pic:cNvPr id="618291465" name="Picture 618291465"/>
+                    <pic:cNvPr id="1530640900" name="Picture 1530640900"/>
                     <pic:cNvPicPr/>
                   </pic:nvPicPr>
                   <pic:blipFill>
@@ -1348,7 +1348,7 @@
                   <pic:spPr>
                     <a:xfrm>
                       <a:off x="0" y="0"/>
-                      <a:ext cx="5731510" cy="3255010"/>
+                      <a:ext cx="5731510" cy="3471545"/>
                     </a:xfrm>
                     <a:prstGeom prst="rect">
                       <a:avLst/>
@@ -1361,6 +1361,54 @@
         </w:drawing>
       </w:r>
     </w:p>
+    <w:p>
+      <w:r>
+        <w:rPr>
+          <w:noProof/>
+        </w:rPr>
+        <w:drawing>
+          <wp:inline distT="0" distB="0" distL="0" distR="0" wp14:anchorId="4970759D" wp14:editId="2A24D5CF">
+            <wp:extent cx="5731357" cy="3255010"/>
+            <wp:effectExtent l="0" t="0" r="3175" b="2540"/>
+            <wp:docPr id="618291465" name="Picture 9"/>
+            <wp:cNvGraphicFramePr>
+              <a:graphicFrameLocks xmlns:a="http://schemas.openxmlformats.org/drawingml/2006/main" noChangeAspect="1"/>
+            </wp:cNvGraphicFramePr>
+            <a:graphic xmlns:a="http://schemas.openxmlformats.org/drawingml/2006/main">
+              <a:graphicData uri="http://schemas.openxmlformats.org/drawingml/2006/picture">
+                <pic:pic xmlns:pic="http://schemas.openxmlformats.org/drawingml/2006/picture">
+                  <pic:nvPicPr>
+                    <pic:cNvPr id="618291465" name="Picture 9"/>
+                    <pic:cNvPicPr/>
+                  </pic:nvPicPr>
+                  <pic:blipFill>
+                    <a:blip r:embed="rId18" cstate="print">
+                      <a:extLst>
+                        <a:ext uri="{28A0092B-C50C-407E-A947-70E740481C1C}">
+                          <a14:useLocalDpi xmlns:a14="http://schemas.microsoft.com/office/drawing/2010/main" val="0"/>
+                        </a:ext>
+                      </a:extLst>
+                    </a:blip>
+                    <a:stretch>
+                      <a:fillRect/>
+                    </a:stretch>
+                  </pic:blipFill>
+                  <pic:spPr>
+                    <a:xfrm>
+                      <a:off x="0" y="0"/>
+                      <a:ext cx="5731357" cy="3255010"/>
+                    </a:xfrm>
+                    <a:prstGeom prst="rect">
+                      <a:avLst/>
+                    </a:prstGeom>
+                  </pic:spPr>
+                </pic:pic>
+              </a:graphicData>
+            </a:graphic>
+          </wp:inline>
+        </w:drawing>
+      </w:r>
+    </w:p>
     <w:p/>
     <w:p>
       <w:pPr>
@@ -1410,7 +1458,11 @@
         <w:t>Usage</w:t>
       </w:r>
       <w:r>
-        <w:t>: It enables building, running, and managing Docker containers and images as part of the CI/CD pipeline. This is especially useful for creating isolated build environments, running tests in containers, and deploying containerized applications to platforms like AWS ECS or Kubernetes.</w:t>
+        <w:t xml:space="preserve">: It enables building, running, and managing Docker containers and images as part of the CI/CD pipeline. This is especially useful for creating isolated build </w:t>
+      </w:r>
+      <w:r>
+        <w:lastRenderedPageBreak/>
+        <w:t>environments, running tests in containers, and deploying containerized applications to platforms like AWS ECS or Kubernetes.</w:t>
       </w:r>
     </w:p>
     <w:p>
@@ -1526,7 +1578,6 @@
           <w:b/>
           <w:bCs/>
         </w:rPr>
-        <w:lastRenderedPageBreak/>
         <w:t>3. Blue Ocean Plugin</w:t>
       </w:r>
     </w:p>
@@ -1584,6 +1635,696 @@
         <w:t>: Viewing the stages of a CI/CD pipeline for a microservices deployment and debugging any failed steps visually.</w:t>
       </w:r>
     </w:p>
+    <w:p/>
+    <w:p>
+      <w:r>
+        <w:rPr>
+          <w:b/>
+          <w:bCs/>
+        </w:rPr>
+        <w:t>### 3. Configure Jenkins Build Node</w:t>
+      </w:r>
+    </w:p>
+    <w:p>
+      <w:r>
+        <w:t>1. Go to Manage Jenkins → Manage Nodes</w:t>
+      </w:r>
+    </w:p>
+    <w:p>
+      <w:r>
+        <w:t>2. Add new node:</w:t>
+      </w:r>
+    </w:p>
+    <w:p>
+      <w:r>
+        <w:t>   - Name: ec2-build-node</w:t>
+      </w:r>
+    </w:p>
+    <w:p>
+      <w:r>
+        <w:t>   - Permanent Agent: Yes</w:t>
+      </w:r>
+    </w:p>
+    <w:p>
+      <w:r>
+        <w:t>   - Remote root directory: /home/ubuntu/</w:t>
+      </w:r>
+      <w:proofErr w:type="spellStart"/>
+      <w:r>
+        <w:t>jenkins</w:t>
+      </w:r>
+      <w:proofErr w:type="spellEnd"/>
+      <w:r>
+        <w:t>-agent</w:t>
+      </w:r>
+    </w:p>
+    <w:p>
+      <w:r>
+        <w:t>   - Labels: ec2-build-node</w:t>
+      </w:r>
+    </w:p>
+    <w:p>
+      <w:r>
+        <w:t>   - Launch method: Launch agent via SSH</w:t>
+      </w:r>
+    </w:p>
+    <w:p>
+      <w:r>
+        <w:t>   - Host: &lt;EC2_INSTANCE_PUBLIC_IP&gt; (from Terraform output)</w:t>
+      </w:r>
+    </w:p>
+    <w:p>
+      <w:r>
+        <w:lastRenderedPageBreak/>
+        <w:t>   - Credentials: Add SSH with private key</w:t>
+      </w:r>
+    </w:p>
+    <w:p>
+      <w:r>
+        <w:t>   - Host Key Verification Strategy: Non verifying</w:t>
+      </w:r>
+    </w:p>
+    <w:p>
+      <w:r>
+        <w:rPr>
+          <w:noProof/>
+        </w:rPr>
+        <w:drawing>
+          <wp:inline distT="0" distB="0" distL="0" distR="0" wp14:anchorId="3C453862" wp14:editId="603A21E3">
+            <wp:extent cx="5731510" cy="2526665"/>
+            <wp:effectExtent l="0" t="0" r="2540" b="6985"/>
+            <wp:docPr id="1347725608" name="Picture 13"/>
+            <wp:cNvGraphicFramePr>
+              <a:graphicFrameLocks xmlns:a="http://schemas.openxmlformats.org/drawingml/2006/main" noChangeAspect="1"/>
+            </wp:cNvGraphicFramePr>
+            <a:graphic xmlns:a="http://schemas.openxmlformats.org/drawingml/2006/main">
+              <a:graphicData uri="http://schemas.openxmlformats.org/drawingml/2006/picture">
+                <pic:pic xmlns:pic="http://schemas.openxmlformats.org/drawingml/2006/picture">
+                  <pic:nvPicPr>
+                    <pic:cNvPr id="1347725608" name="Picture 1347725608"/>
+                    <pic:cNvPicPr/>
+                  </pic:nvPicPr>
+                  <pic:blipFill>
+                    <a:blip r:embed="rId19" cstate="print">
+                      <a:extLst>
+                        <a:ext uri="{28A0092B-C50C-407E-A947-70E740481C1C}">
+                          <a14:useLocalDpi xmlns:a14="http://schemas.microsoft.com/office/drawing/2010/main" val="0"/>
+                        </a:ext>
+                      </a:extLst>
+                    </a:blip>
+                    <a:stretch>
+                      <a:fillRect/>
+                    </a:stretch>
+                  </pic:blipFill>
+                  <pic:spPr>
+                    <a:xfrm>
+                      <a:off x="0" y="0"/>
+                      <a:ext cx="5731510" cy="2526665"/>
+                    </a:xfrm>
+                    <a:prstGeom prst="rect">
+                      <a:avLst/>
+                    </a:prstGeom>
+                  </pic:spPr>
+                </pic:pic>
+              </a:graphicData>
+            </a:graphic>
+          </wp:inline>
+        </w:drawing>
+      </w:r>
+    </w:p>
+    <w:p>
+      <w:r>
+        <w:rPr>
+          <w:noProof/>
+        </w:rPr>
+        <w:drawing>
+          <wp:inline distT="0" distB="0" distL="0" distR="0" wp14:anchorId="20133CB4" wp14:editId="7AEFE53C">
+            <wp:extent cx="5731510" cy="3128010"/>
+            <wp:effectExtent l="0" t="0" r="2540" b="0"/>
+            <wp:docPr id="1166405753" name="Picture 14"/>
+            <wp:cNvGraphicFramePr>
+              <a:graphicFrameLocks xmlns:a="http://schemas.openxmlformats.org/drawingml/2006/main" noChangeAspect="1"/>
+            </wp:cNvGraphicFramePr>
+            <a:graphic xmlns:a="http://schemas.openxmlformats.org/drawingml/2006/main">
+              <a:graphicData uri="http://schemas.openxmlformats.org/drawingml/2006/picture">
+                <pic:pic xmlns:pic="http://schemas.openxmlformats.org/drawingml/2006/picture">
+                  <pic:nvPicPr>
+                    <pic:cNvPr id="1166405753" name="Picture 1166405753"/>
+                    <pic:cNvPicPr/>
+                  </pic:nvPicPr>
+                  <pic:blipFill>
+                    <a:blip r:embed="rId20" cstate="print">
+                      <a:extLst>
+                        <a:ext uri="{28A0092B-C50C-407E-A947-70E740481C1C}">
+                          <a14:useLocalDpi xmlns:a14="http://schemas.microsoft.com/office/drawing/2010/main" val="0"/>
+                        </a:ext>
+                      </a:extLst>
+                    </a:blip>
+                    <a:stretch>
+                      <a:fillRect/>
+                    </a:stretch>
+                  </pic:blipFill>
+                  <pic:spPr>
+                    <a:xfrm>
+                      <a:off x="0" y="0"/>
+                      <a:ext cx="5731510" cy="3128010"/>
+                    </a:xfrm>
+                    <a:prstGeom prst="rect">
+                      <a:avLst/>
+                    </a:prstGeom>
+                  </pic:spPr>
+                </pic:pic>
+              </a:graphicData>
+            </a:graphic>
+          </wp:inline>
+        </w:drawing>
+      </w:r>
+    </w:p>
+    <w:p/>
+    <w:p>
+      <w:r>
+        <w:rPr>
+          <w:noProof/>
+        </w:rPr>
+        <w:lastRenderedPageBreak/>
+        <w:drawing>
+          <wp:inline distT="0" distB="0" distL="0" distR="0" wp14:anchorId="48D5A057" wp14:editId="5519C8AA">
+            <wp:extent cx="5731510" cy="2220595"/>
+            <wp:effectExtent l="0" t="0" r="2540" b="8255"/>
+            <wp:docPr id="1571348842" name="Picture 15"/>
+            <wp:cNvGraphicFramePr>
+              <a:graphicFrameLocks xmlns:a="http://schemas.openxmlformats.org/drawingml/2006/main" noChangeAspect="1"/>
+            </wp:cNvGraphicFramePr>
+            <a:graphic xmlns:a="http://schemas.openxmlformats.org/drawingml/2006/main">
+              <a:graphicData uri="http://schemas.openxmlformats.org/drawingml/2006/picture">
+                <pic:pic xmlns:pic="http://schemas.openxmlformats.org/drawingml/2006/picture">
+                  <pic:nvPicPr>
+                    <pic:cNvPr id="1571348842" name="Picture 1571348842"/>
+                    <pic:cNvPicPr/>
+                  </pic:nvPicPr>
+                  <pic:blipFill>
+                    <a:blip r:embed="rId21" cstate="print">
+                      <a:extLst>
+                        <a:ext uri="{28A0092B-C50C-407E-A947-70E740481C1C}">
+                          <a14:useLocalDpi xmlns:a14="http://schemas.microsoft.com/office/drawing/2010/main" val="0"/>
+                        </a:ext>
+                      </a:extLst>
+                    </a:blip>
+                    <a:stretch>
+                      <a:fillRect/>
+                    </a:stretch>
+                  </pic:blipFill>
+                  <pic:spPr>
+                    <a:xfrm>
+                      <a:off x="0" y="0"/>
+                      <a:ext cx="5731510" cy="2220595"/>
+                    </a:xfrm>
+                    <a:prstGeom prst="rect">
+                      <a:avLst/>
+                    </a:prstGeom>
+                  </pic:spPr>
+                </pic:pic>
+              </a:graphicData>
+            </a:graphic>
+          </wp:inline>
+        </w:drawing>
+      </w:r>
+    </w:p>
+    <w:p/>
+    <w:p>
+      <w:r>
+        <w:rPr>
+          <w:b/>
+          <w:bCs/>
+        </w:rPr>
+        <w:t>### 4. Configure Jenkins Credentials</w:t>
+      </w:r>
+    </w:p>
+    <w:p>
+      <w:r>
+        <w:t>1. AWS Credentials:</w:t>
+      </w:r>
+    </w:p>
+    <w:p>
+      <w:r>
+        <w:t>   - Kind: AWS Credentials</w:t>
+      </w:r>
+    </w:p>
+    <w:p>
+      <w:r>
+        <w:t xml:space="preserve">   - ID: </w:t>
+      </w:r>
+      <w:proofErr w:type="spellStart"/>
+      <w:r>
+        <w:t>aws</w:t>
+      </w:r>
+      <w:proofErr w:type="spellEnd"/>
+      <w:r>
+        <w:t>-credentials</w:t>
+      </w:r>
+    </w:p>
+    <w:p>
+      <w:r>
+        <w:t>   - Description: AWS Credentials</w:t>
+      </w:r>
+    </w:p>
+    <w:p>
+      <w:r>
+        <w:t>   - Access Key ID: Your AWS access key</w:t>
+      </w:r>
+    </w:p>
+    <w:p>
+      <w:r>
+        <w:t>   - Secret Access Key: Your AWS secret key</w:t>
+      </w:r>
+    </w:p>
+    <w:p/>
+    <w:p>
+      <w:r>
+        <w:t>2. Docker Registry:</w:t>
+      </w:r>
+    </w:p>
+    <w:p>
+      <w:r>
+        <w:t>   - Kind: Username with password</w:t>
+      </w:r>
+    </w:p>
+    <w:p>
+      <w:r>
+        <w:t>   - ID: docker-credentials</w:t>
+      </w:r>
+    </w:p>
+    <w:p>
+      <w:r>
+        <w:t>   - Description: Docker Registry Credentials</w:t>
+      </w:r>
+    </w:p>
+    <w:p>
+      <w:r>
+        <w:t>   - Username: AWS</w:t>
+      </w:r>
+    </w:p>
+    <w:p>
+      <w:r>
+        <w:t>   - Password: (Use AWS CLI get-login-password output)  </w:t>
+      </w:r>
+      <w:r>
+        <w:br/>
+        <w:t xml:space="preserve">Run command for </w:t>
+      </w:r>
+      <w:proofErr w:type="gramStart"/>
+      <w:r>
+        <w:t>password :</w:t>
+      </w:r>
+      <w:proofErr w:type="gramEnd"/>
+      <w:r>
+        <w:t xml:space="preserve"> </w:t>
+      </w:r>
+      <w:proofErr w:type="spellStart"/>
+      <w:r>
+        <w:t>aws</w:t>
+      </w:r>
+      <w:proofErr w:type="spellEnd"/>
+      <w:r>
+        <w:t xml:space="preserve"> </w:t>
+      </w:r>
+      <w:proofErr w:type="spellStart"/>
+      <w:r>
+        <w:t>ecr</w:t>
+      </w:r>
+      <w:proofErr w:type="spellEnd"/>
+      <w:r>
+        <w:t xml:space="preserve"> get-login-password --region eu-north-1</w:t>
+      </w:r>
+    </w:p>
+    <w:p/>
+    <w:p>
+      <w:r>
+        <w:t>3. GitHub:</w:t>
+      </w:r>
+    </w:p>
+    <w:p>
+      <w:r>
+        <w:t>   - Kind: Username with password</w:t>
+      </w:r>
+    </w:p>
+    <w:p>
+      <w:r>
+        <w:t xml:space="preserve">   - ID: </w:t>
+      </w:r>
+      <w:proofErr w:type="spellStart"/>
+      <w:r>
+        <w:t>github</w:t>
+      </w:r>
+      <w:proofErr w:type="spellEnd"/>
+      <w:r>
+        <w:t>-credentials</w:t>
+      </w:r>
+    </w:p>
+    <w:p>
+      <w:r>
+        <w:t>   - Add your GitHub credentials</w:t>
+      </w:r>
+    </w:p>
+    <w:p>
+      <w:r>
+        <w:rPr>
+          <w:noProof/>
+        </w:rPr>
+        <w:lastRenderedPageBreak/>
+        <w:drawing>
+          <wp:inline distT="0" distB="0" distL="0" distR="0" wp14:anchorId="45E58200" wp14:editId="1D86F75C">
+            <wp:extent cx="5731510" cy="2464435"/>
+            <wp:effectExtent l="0" t="0" r="2540" b="0"/>
+            <wp:docPr id="1271806206" name="Picture 16"/>
+            <wp:cNvGraphicFramePr>
+              <a:graphicFrameLocks xmlns:a="http://schemas.openxmlformats.org/drawingml/2006/main" noChangeAspect="1"/>
+            </wp:cNvGraphicFramePr>
+            <a:graphic xmlns:a="http://schemas.openxmlformats.org/drawingml/2006/main">
+              <a:graphicData uri="http://schemas.openxmlformats.org/drawingml/2006/picture">
+                <pic:pic xmlns:pic="http://schemas.openxmlformats.org/drawingml/2006/picture">
+                  <pic:nvPicPr>
+                    <pic:cNvPr id="1271806206" name="Picture 1271806206"/>
+                    <pic:cNvPicPr/>
+                  </pic:nvPicPr>
+                  <pic:blipFill>
+                    <a:blip r:embed="rId22" cstate="print">
+                      <a:extLst>
+                        <a:ext uri="{28A0092B-C50C-407E-A947-70E740481C1C}">
+                          <a14:useLocalDpi xmlns:a14="http://schemas.microsoft.com/office/drawing/2010/main" val="0"/>
+                        </a:ext>
+                      </a:extLst>
+                    </a:blip>
+                    <a:stretch>
+                      <a:fillRect/>
+                    </a:stretch>
+                  </pic:blipFill>
+                  <pic:spPr>
+                    <a:xfrm>
+                      <a:off x="0" y="0"/>
+                      <a:ext cx="5731510" cy="2464435"/>
+                    </a:xfrm>
+                    <a:prstGeom prst="rect">
+                      <a:avLst/>
+                    </a:prstGeom>
+                  </pic:spPr>
+                </pic:pic>
+              </a:graphicData>
+            </a:graphic>
+          </wp:inline>
+        </w:drawing>
+      </w:r>
+    </w:p>
+    <w:p>
+      <w:r>
+        <w:rPr>
+          <w:b/>
+          <w:bCs/>
+        </w:rPr>
+        <w:t>## Pipeline Setup</w:t>
+      </w:r>
+    </w:p>
+    <w:p/>
+    <w:p>
+      <w:r>
+        <w:rPr>
+          <w:b/>
+          <w:bCs/>
+        </w:rPr>
+        <w:t>### 1. Create Jenkins Pipeline</w:t>
+      </w:r>
+    </w:p>
+    <w:p>
+      <w:r>
+        <w:t>1. New Item → Pipeline</w:t>
+      </w:r>
+    </w:p>
+    <w:p>
+      <w:r>
+        <w:t>2. Configure Pipeline:</w:t>
+      </w:r>
+    </w:p>
+    <w:p>
+      <w:r>
+        <w:t>   - Definition: Pipeline script from SCM</w:t>
+      </w:r>
+    </w:p>
+    <w:p>
+      <w:r>
+        <w:t>   - SCM: Git</w:t>
+      </w:r>
+    </w:p>
+    <w:p>
+      <w:r>
+        <w:t>   - Repository URL: Your repository URL</w:t>
+      </w:r>
+    </w:p>
+    <w:p>
+      <w:r>
+        <w:t xml:space="preserve">   - Credentials: </w:t>
+      </w:r>
+      <w:proofErr w:type="spellStart"/>
+      <w:r>
+        <w:t>github</w:t>
+      </w:r>
+      <w:proofErr w:type="spellEnd"/>
+      <w:r>
+        <w:t>-credentials</w:t>
+      </w:r>
+    </w:p>
+    <w:p>
+      <w:r>
+        <w:t>   - Branch Specifier: */main</w:t>
+      </w:r>
+    </w:p>
+    <w:p>
+      <w:r>
+        <w:t xml:space="preserve">   - Script Path: </w:t>
+      </w:r>
+      <w:proofErr w:type="spellStart"/>
+      <w:r>
+        <w:t>Jenkinsfile</w:t>
+      </w:r>
+      <w:proofErr w:type="spellEnd"/>
+    </w:p>
+    <w:p/>
+    <w:p/>
+    <w:p>
+      <w:r>
+        <w:rPr>
+          <w:b/>
+          <w:bCs/>
+        </w:rPr>
+        <w:t>### 2. Pipeline Stages</w:t>
+      </w:r>
+    </w:p>
+    <w:p>
+      <w:r>
+        <w:t>The pipeline includes:</w:t>
+      </w:r>
+    </w:p>
+    <w:p>
+      <w:r>
+        <w:t>1. Build and Test</w:t>
+      </w:r>
+    </w:p>
+    <w:p>
+      <w:r>
+        <w:t>   - Runs in Docker container on build node</w:t>
+      </w:r>
+    </w:p>
+    <w:p>
+      <w:r>
+        <w:t>   - NPM install and build</w:t>
+      </w:r>
+    </w:p>
+    <w:p>
+      <w:r>
+        <w:t>   - Unit tests</w:t>
+      </w:r>
+    </w:p>
+    <w:p>
+      <w:r>
+        <w:t>   - Static code analysis</w:t>
+      </w:r>
+    </w:p>
+    <w:p>
+      <w:r>
+        <w:lastRenderedPageBreak/>
+        <w:t>2. Docker Image Creation</w:t>
+      </w:r>
+    </w:p>
+    <w:p>
+      <w:r>
+        <w:t>   - Builds Docker image</w:t>
+      </w:r>
+    </w:p>
+    <w:p>
+      <w:r>
+        <w:t>   - Tests image configuration</w:t>
+      </w:r>
+    </w:p>
+    <w:p>
+      <w:r>
+        <w:t>3. Security Scan (</w:t>
+      </w:r>
+      <w:proofErr w:type="spellStart"/>
+      <w:r>
+        <w:t>Trivy</w:t>
+      </w:r>
+      <w:proofErr w:type="spellEnd"/>
+      <w:r>
+        <w:t>)</w:t>
+      </w:r>
+    </w:p>
+    <w:p>
+      <w:r>
+        <w:t>   - Scans for vulnerabilities</w:t>
+      </w:r>
+    </w:p>
+    <w:p>
+      <w:r>
+        <w:t>4. Push to ECR</w:t>
+      </w:r>
+    </w:p>
+    <w:p>
+      <w:r>
+        <w:t>   - Authenticates with ECR</w:t>
+      </w:r>
+    </w:p>
+    <w:p>
+      <w:r>
+        <w:t>   - Pushes image with versioning</w:t>
+      </w:r>
+    </w:p>
+    <w:p>
+      <w:r>
+        <w:t>5. Deployment</w:t>
+      </w:r>
+    </w:p>
+    <w:p>
+      <w:r>
+        <w:t>   - Updates ECS service</w:t>
+      </w:r>
+    </w:p>
+    <w:p>
+      <w:r>
+        <w:t>   - Performs health checks</w:t>
+      </w:r>
+    </w:p>
+    <w:p/>
+    <w:p>
+      <w:r>
+        <w:t>Before proceeding with the build update the “</w:t>
+      </w:r>
+      <w:proofErr w:type="spellStart"/>
+      <w:r>
+        <w:t>Jenkinsfile</w:t>
+      </w:r>
+      <w:proofErr w:type="spellEnd"/>
+      <w:r>
+        <w:t>” with the Target group ARN as shown below.</w:t>
+      </w:r>
+    </w:p>
+    <w:p/>
+    <w:p>
+      <w:r>
+        <w:rPr>
+          <w:noProof/>
+        </w:rPr>
+        <w:drawing>
+          <wp:inline distT="0" distB="0" distL="0" distR="0" wp14:anchorId="04F2AA1E" wp14:editId="1978FE5F">
+            <wp:extent cx="5731510" cy="957580"/>
+            <wp:effectExtent l="0" t="0" r="2540" b="0"/>
+            <wp:docPr id="1912893591" name="Picture 17"/>
+            <wp:cNvGraphicFramePr>
+              <a:graphicFrameLocks xmlns:a="http://schemas.openxmlformats.org/drawingml/2006/main" noChangeAspect="1"/>
+            </wp:cNvGraphicFramePr>
+            <a:graphic xmlns:a="http://schemas.openxmlformats.org/drawingml/2006/main">
+              <a:graphicData uri="http://schemas.openxmlformats.org/drawingml/2006/picture">
+                <pic:pic xmlns:pic="http://schemas.openxmlformats.org/drawingml/2006/picture">
+                  <pic:nvPicPr>
+                    <pic:cNvPr id="1912893591" name="Picture 1912893591"/>
+                    <pic:cNvPicPr/>
+                  </pic:nvPicPr>
+                  <pic:blipFill>
+                    <a:blip r:embed="rId23" cstate="print">
+                      <a:extLst>
+                        <a:ext uri="{28A0092B-C50C-407E-A947-70E740481C1C}">
+                          <a14:useLocalDpi xmlns:a14="http://schemas.microsoft.com/office/drawing/2010/main" val="0"/>
+                        </a:ext>
+                      </a:extLst>
+                    </a:blip>
+                    <a:stretch>
+                      <a:fillRect/>
+                    </a:stretch>
+                  </pic:blipFill>
+                  <pic:spPr>
+                    <a:xfrm>
+                      <a:off x="0" y="0"/>
+                      <a:ext cx="5731510" cy="957580"/>
+                    </a:xfrm>
+                    <a:prstGeom prst="rect">
+                      <a:avLst/>
+                    </a:prstGeom>
+                  </pic:spPr>
+                </pic:pic>
+              </a:graphicData>
+            </a:graphic>
+          </wp:inline>
+        </w:drawing>
+      </w:r>
+    </w:p>
+    <w:p/>
+    <w:p>
+      <w:r>
+        <w:rPr>
+          <w:noProof/>
+        </w:rPr>
+        <w:drawing>
+          <wp:inline distT="0" distB="0" distL="0" distR="0" wp14:anchorId="7524B340" wp14:editId="3C32F5C0">
+            <wp:extent cx="5731510" cy="2038985"/>
+            <wp:effectExtent l="0" t="0" r="2540" b="0"/>
+            <wp:docPr id="263275170" name="Picture 18"/>
+            <wp:cNvGraphicFramePr>
+              <a:graphicFrameLocks xmlns:a="http://schemas.openxmlformats.org/drawingml/2006/main" noChangeAspect="1"/>
+            </wp:cNvGraphicFramePr>
+            <a:graphic xmlns:a="http://schemas.openxmlformats.org/drawingml/2006/main">
+              <a:graphicData uri="http://schemas.openxmlformats.org/drawingml/2006/picture">
+                <pic:pic xmlns:pic="http://schemas.openxmlformats.org/drawingml/2006/picture">
+                  <pic:nvPicPr>
+                    <pic:cNvPr id="263275170" name="Picture 263275170"/>
+                    <pic:cNvPicPr/>
+                  </pic:nvPicPr>
+                  <pic:blipFill>
+                    <a:blip r:embed="rId24">
+                      <a:extLst>
+                        <a:ext uri="{28A0092B-C50C-407E-A947-70E740481C1C}">
+                          <a14:useLocalDpi xmlns:a14="http://schemas.microsoft.com/office/drawing/2010/main" val="0"/>
+                        </a:ext>
+                      </a:extLst>
+                    </a:blip>
+                    <a:stretch>
+                      <a:fillRect/>
+                    </a:stretch>
+                  </pic:blipFill>
+                  <pic:spPr>
+                    <a:xfrm>
+                      <a:off x="0" y="0"/>
+                      <a:ext cx="5731510" cy="2038985"/>
+                    </a:xfrm>
+                    <a:prstGeom prst="rect">
+                      <a:avLst/>
+                    </a:prstGeom>
+                  </pic:spPr>
+                </pic:pic>
+              </a:graphicData>
+            </a:graphic>
+          </wp:inline>
+        </w:drawing>
+      </w:r>
+    </w:p>
+    <w:p/>
     <w:p/>
     <w:p/>
     <w:sectPr>

--- a/Jenkins-ECS-Projectdocx.docx
+++ b/Jenkins-ECS-Projectdocx.docx
@@ -153,69 +153,14 @@
       </w:r>
     </w:p>
     <w:p>
-      <w:proofErr w:type="spellStart"/>
-      <w:r>
-        <w:t>aws</w:t>
-      </w:r>
-      <w:proofErr w:type="spellEnd"/>
-      <w:r>
-        <w:t xml:space="preserve"> ec2 create-key-pair --key-name </w:t>
-      </w:r>
-      <w:proofErr w:type="spellStart"/>
-      <w:r>
-        <w:t>jenkins</w:t>
-      </w:r>
-      <w:proofErr w:type="spellEnd"/>
-      <w:r>
-        <w:t>-node-key --query '</w:t>
-      </w:r>
-      <w:proofErr w:type="spellStart"/>
-      <w:r>
-        <w:t>KeyMaterial</w:t>
-      </w:r>
-      <w:proofErr w:type="spellEnd"/>
-      <w:r>
-        <w:t xml:space="preserve">' --output text &gt; </w:t>
-      </w:r>
-      <w:proofErr w:type="spellStart"/>
-      <w:r>
-        <w:t>jenkins</w:t>
-      </w:r>
-      <w:proofErr w:type="spellEnd"/>
-      <w:r>
-        <w:t>-node-</w:t>
-      </w:r>
-      <w:proofErr w:type="spellStart"/>
-      <w:r>
-        <w:t>key.pem</w:t>
-      </w:r>
-      <w:proofErr w:type="spellEnd"/>
-    </w:p>
-    <w:p>
-      <w:r>
-        <w:t>  </w:t>
-      </w:r>
-      <w:proofErr w:type="spellStart"/>
-      <w:r>
-        <w:t>chmod</w:t>
-      </w:r>
-      <w:proofErr w:type="spellEnd"/>
-      <w:r>
-        <w:t xml:space="preserve"> 400 </w:t>
-      </w:r>
-      <w:proofErr w:type="spellStart"/>
-      <w:r>
-        <w:t>jenkins</w:t>
-      </w:r>
-      <w:proofErr w:type="spellEnd"/>
-      <w:r>
-        <w:t>-node-</w:t>
-      </w:r>
-      <w:proofErr w:type="spellStart"/>
-      <w:r>
-        <w:t>key.pem</w:t>
-      </w:r>
-      <w:proofErr w:type="spellEnd"/>
+      <w:r>
+        <w:t>aws ec2 create-key-pair --key-name jenkins-node-key --query 'KeyMaterial' --output text &gt; jenkins-node-key.pem</w:t>
+      </w:r>
+    </w:p>
+    <w:p>
+      <w:r>
+        <w:t>  chmod 400 jenkins-node-key.pem</w:t>
+      </w:r>
     </w:p>
     <w:p/>
     <w:p>
@@ -235,49 +180,17 @@
     </w:p>
     <w:p>
       <w:r>
-        <w:t xml:space="preserve">export </w:t>
-      </w:r>
-      <w:proofErr w:type="spellStart"/>
-      <w:r>
-        <w:t>TF_VAR_key_pair_name</w:t>
-      </w:r>
-      <w:proofErr w:type="spellEnd"/>
-      <w:r>
-        <w:t>="</w:t>
-      </w:r>
-      <w:proofErr w:type="spellStart"/>
-      <w:r>
-        <w:t>jenkins</w:t>
-      </w:r>
-      <w:proofErr w:type="spellEnd"/>
-      <w:r>
-        <w:t>-node-key"</w:t>
-      </w:r>
-    </w:p>
-    <w:p>
-      <w:r>
-        <w:t xml:space="preserve">export </w:t>
-      </w:r>
-      <w:proofErr w:type="spellStart"/>
-      <w:r>
-        <w:t>TF_VAR_aws_region</w:t>
-      </w:r>
-      <w:proofErr w:type="spellEnd"/>
-      <w:r>
-        <w:t>="eu-north-1"</w:t>
-      </w:r>
-    </w:p>
-    <w:p>
-      <w:r>
-        <w:t xml:space="preserve">export </w:t>
-      </w:r>
-      <w:proofErr w:type="spellStart"/>
-      <w:r>
-        <w:t>TF_VAR_app_environment</w:t>
-      </w:r>
-      <w:proofErr w:type="spellEnd"/>
-      <w:r>
-        <w:t>="production"</w:t>
+        <w:t>export TF_VAR_key_pair_name="jenkins-node-key"</w:t>
+      </w:r>
+    </w:p>
+    <w:p>
+      <w:r>
+        <w:t>export TF_VAR_aws_region="eu-north-1"</w:t>
+      </w:r>
+    </w:p>
+    <w:p>
+      <w:r>
+        <w:t>export TF_VAR_app_environment="production"</w:t>
       </w:r>
     </w:p>
     <w:p/>
@@ -360,17 +273,8 @@
           <w:b/>
           <w:bCs/>
         </w:rPr>
-        <w:t xml:space="preserve">Creating IAM Role: </w:t>
-      </w:r>
-      <w:proofErr w:type="spellStart"/>
-      <w:r>
-        <w:rPr>
-          <w:b/>
-          <w:bCs/>
-        </w:rPr>
-        <w:t>MySessionManagerrole</w:t>
-      </w:r>
-      <w:proofErr w:type="spellEnd"/>
+        <w:t>Creating IAM Role: MySessionManagerrole</w:t>
+      </w:r>
     </w:p>
     <w:p>
       <w:pPr>
@@ -589,21 +493,13 @@
       <w:r>
         <w:t xml:space="preserve">ARN: </w:t>
       </w:r>
-      <w:proofErr w:type="spellStart"/>
-      <w:r>
-        <w:t>arn:aws:iam</w:t>
-      </w:r>
-      <w:proofErr w:type="spellEnd"/>
-      <w:r>
-        <w:t>::</w:t>
-      </w:r>
-      <w:proofErr w:type="spellStart"/>
-      <w:r>
-        <w:t>aws:policy</w:t>
-      </w:r>
-      <w:proofErr w:type="spellEnd"/>
-      <w:r>
-        <w:t>/AmazonEC2ContainerRegistryPowerUser</w:t>
+      <w:proofErr w:type="gramStart"/>
+      <w:r>
+        <w:t>arn:aws</w:t>
+      </w:r>
+      <w:proofErr w:type="gramEnd"/>
+      <w:r>
+        <w:t>:iam::aws:policy/AmazonEC2ContainerRegistryPowerUser</w:t>
       </w:r>
     </w:p>
     <w:p>
@@ -613,7 +509,6 @@
           <w:numId w:val="46"/>
         </w:numPr>
       </w:pPr>
-      <w:proofErr w:type="spellStart"/>
       <w:r>
         <w:rPr>
           <w:b/>
@@ -621,7 +516,6 @@
         </w:rPr>
         <w:t>AmazonSSMManagedInstanceCore</w:t>
       </w:r>
-      <w:proofErr w:type="spellEnd"/>
     </w:p>
     <w:p>
       <w:pPr>
@@ -633,27 +527,14 @@
       <w:r>
         <w:t xml:space="preserve">ARN: </w:t>
       </w:r>
-      <w:proofErr w:type="spellStart"/>
-      <w:r>
-        <w:t>arn:aws:iam</w:t>
-      </w:r>
-      <w:proofErr w:type="spellEnd"/>
-      <w:r>
-        <w:t>::</w:t>
-      </w:r>
-      <w:proofErr w:type="spellStart"/>
-      <w:r>
-        <w:t>aws:policy</w:t>
-      </w:r>
-      <w:proofErr w:type="spellEnd"/>
-      <w:r>
-        <w:t>/</w:t>
-      </w:r>
-      <w:proofErr w:type="spellStart"/>
-      <w:r>
-        <w:t>AmazonSSMManagedInstanceCore</w:t>
-      </w:r>
-      <w:proofErr w:type="spellEnd"/>
+      <w:proofErr w:type="gramStart"/>
+      <w:r>
+        <w:t>arn:aws</w:t>
+      </w:r>
+      <w:proofErr w:type="gramEnd"/>
+      <w:r>
+        <w:t>:iam::aws:policy/AmazonSSMManagedInstanceCore</w:t>
+      </w:r>
     </w:p>
     <w:p>
       <w:pPr>
@@ -680,21 +561,13 @@
       <w:r>
         <w:t xml:space="preserve">ARN: </w:t>
       </w:r>
-      <w:proofErr w:type="spellStart"/>
-      <w:r>
-        <w:t>arn:aws:iam</w:t>
-      </w:r>
-      <w:proofErr w:type="spellEnd"/>
-      <w:r>
-        <w:t>::</w:t>
-      </w:r>
-      <w:proofErr w:type="spellStart"/>
-      <w:r>
-        <w:t>aws:policy</w:t>
-      </w:r>
-      <w:proofErr w:type="spellEnd"/>
-      <w:r>
-        <w:t>/AmazonEC2FullAccess</w:t>
+      <w:proofErr w:type="gramStart"/>
+      <w:r>
+        <w:t>arn:aws</w:t>
+      </w:r>
+      <w:proofErr w:type="gramEnd"/>
+      <w:r>
+        <w:t>:iam::aws:policy/AmazonEC2FullAccess</w:t>
       </w:r>
     </w:p>
     <w:p>
@@ -704,7 +577,6 @@
           <w:numId w:val="46"/>
         </w:numPr>
       </w:pPr>
-      <w:proofErr w:type="spellStart"/>
       <w:r>
         <w:rPr>
           <w:b/>
@@ -712,7 +584,6 @@
         </w:rPr>
         <w:t>AmazonECS_FullAccess</w:t>
       </w:r>
-      <w:proofErr w:type="spellEnd"/>
     </w:p>
     <w:p>
       <w:pPr>
@@ -724,27 +595,14 @@
       <w:r>
         <w:t xml:space="preserve">ARN: </w:t>
       </w:r>
-      <w:proofErr w:type="spellStart"/>
-      <w:r>
-        <w:t>arn:aws:iam</w:t>
-      </w:r>
-      <w:proofErr w:type="spellEnd"/>
-      <w:r>
-        <w:t>::</w:t>
-      </w:r>
-      <w:proofErr w:type="spellStart"/>
-      <w:r>
-        <w:t>aws:policy</w:t>
-      </w:r>
-      <w:proofErr w:type="spellEnd"/>
-      <w:r>
-        <w:t>/</w:t>
-      </w:r>
-      <w:proofErr w:type="spellStart"/>
-      <w:r>
-        <w:t>AmazonECS_FullAccess</w:t>
-      </w:r>
-      <w:proofErr w:type="spellEnd"/>
+      <w:proofErr w:type="gramStart"/>
+      <w:r>
+        <w:t>arn:aws</w:t>
+      </w:r>
+      <w:proofErr w:type="gramEnd"/>
+      <w:r>
+        <w:t>:iam::aws:policy/AmazonECS_FullAccess</w:t>
+      </w:r>
     </w:p>
     <w:p>
       <w:pPr>
@@ -789,15 +647,7 @@
         <w:t>Role Name</w:t>
       </w:r>
       <w:r>
-        <w:t xml:space="preserve"> as </w:t>
-      </w:r>
-      <w:proofErr w:type="spellStart"/>
-      <w:r>
-        <w:t>MySessionManagerrole</w:t>
-      </w:r>
-      <w:proofErr w:type="spellEnd"/>
-      <w:r>
-        <w:t>.</w:t>
+        <w:t xml:space="preserve"> as MySessionManagerrole.</w:t>
       </w:r>
     </w:p>
     <w:p>
@@ -895,15 +745,7 @@
         </w:numPr>
       </w:pPr>
       <w:r>
-        <w:t xml:space="preserve">Search for </w:t>
-      </w:r>
-      <w:proofErr w:type="spellStart"/>
-      <w:r>
-        <w:t>MySessionManagerrole</w:t>
-      </w:r>
-      <w:proofErr w:type="spellEnd"/>
-      <w:r>
-        <w:t>.</w:t>
+        <w:t>Search for MySessionManagerrole.</w:t>
       </w:r>
     </w:p>
     <w:p>
@@ -951,18 +793,18 @@
     </w:p>
     <w:p>
       <w:r>
-        <w:t>cd terraform</w:t>
-      </w:r>
-    </w:p>
-    <w:p>
-      <w:r>
-        <w:t xml:space="preserve">terraform </w:t>
-      </w:r>
-      <w:proofErr w:type="spellStart"/>
-      <w:r>
-        <w:t>init</w:t>
-      </w:r>
-      <w:proofErr w:type="spellEnd"/>
+        <w:t xml:space="preserve">cd </w:t>
+      </w:r>
+      <w:proofErr w:type="gramStart"/>
+      <w:r>
+        <w:t>terraform</w:t>
+      </w:r>
+      <w:proofErr w:type="gramEnd"/>
+    </w:p>
+    <w:p>
+      <w:r>
+        <w:t>terraform init</w:t>
+      </w:r>
     </w:p>
     <w:p>
       <w:r>
@@ -1120,239 +962,195 @@
       </w:r>
     </w:p>
     <w:p>
-      <w:r>
-        <w:t>This Terraform script deploys a Jenkins master and build node on AWS EC2, along with an ECS-based web application. Below are the key components:</w:t>
-      </w:r>
-    </w:p>
-    <w:p>
-      <w:pPr>
-        <w:numPr>
-          <w:ilvl w:val="0"/>
-          <w:numId w:val="17"/>
-        </w:numPr>
-      </w:pPr>
-      <w:r>
+      <w:pPr>
         <w:rPr>
           <w:b/>
           <w:bCs/>
         </w:rPr>
-        <w:t>Networking (VPC Module)</w:t>
-      </w:r>
-      <w:r>
-        <w:t>:</w:t>
-      </w:r>
-    </w:p>
-    <w:p>
-      <w:pPr>
-        <w:numPr>
-          <w:ilvl w:val="1"/>
-          <w:numId w:val="17"/>
-        </w:numPr>
-      </w:pPr>
-      <w:r>
-        <w:t>Creates a VPC with public and private subnets.</w:t>
-      </w:r>
-    </w:p>
-    <w:p>
-      <w:pPr>
-        <w:numPr>
-          <w:ilvl w:val="1"/>
-          <w:numId w:val="17"/>
-        </w:numPr>
-      </w:pPr>
-      <w:r>
-        <w:t>Configures a single NAT gateway for outbound internet access from private subnets.</w:t>
-      </w:r>
-    </w:p>
-    <w:p>
-      <w:pPr>
-        <w:numPr>
-          <w:ilvl w:val="0"/>
-          <w:numId w:val="17"/>
-        </w:numPr>
       </w:pPr>
       <w:r>
         <w:rPr>
           <w:b/>
           <w:bCs/>
         </w:rPr>
-        <w:t>Jenkins Master and Node EC2 Instances</w:t>
-      </w:r>
-      <w:r>
-        <w:t>:</w:t>
-      </w:r>
-    </w:p>
-    <w:p>
-      <w:pPr>
-        <w:numPr>
-          <w:ilvl w:val="1"/>
-          <w:numId w:val="17"/>
-        </w:numPr>
-      </w:pPr>
-      <w:r>
-        <w:t>Installs Jenkins, Docker, and AWS CLI on the master node.</w:t>
-      </w:r>
-    </w:p>
-    <w:p>
-      <w:pPr>
-        <w:numPr>
-          <w:ilvl w:val="1"/>
-          <w:numId w:val="17"/>
-        </w:numPr>
-      </w:pPr>
-      <w:r>
-        <w:t>The build node is configured with Docker and Java for running builds.</w:t>
-      </w:r>
-    </w:p>
-    <w:p>
-      <w:pPr>
-        <w:numPr>
-          <w:ilvl w:val="1"/>
-          <w:numId w:val="17"/>
-        </w:numPr>
-      </w:pPr>
-      <w:r>
-        <w:t>Security groups allow SSH and Jenkins access (though the wide-open ingress rules should be restricted for production).</w:t>
+        <w:t>Networking (VPC Module):</w:t>
       </w:r>
     </w:p>
     <w:p>
       <w:pPr>
         <w:numPr>
           <w:ilvl w:val="0"/>
-          <w:numId w:val="17"/>
+          <w:numId w:val="50"/>
         </w:numPr>
       </w:pPr>
       <w:r>
+        <w:t>Creates a VPC with public and private subnets.</w:t>
+      </w:r>
+    </w:p>
+    <w:p>
+      <w:pPr>
+        <w:numPr>
+          <w:ilvl w:val="0"/>
+          <w:numId w:val="50"/>
+        </w:numPr>
+      </w:pPr>
+      <w:r>
+        <w:t>Configures a single NAT gateway for outbound internet access from private subnets.</w:t>
+      </w:r>
+    </w:p>
+    <w:p>
+      <w:pPr>
         <w:rPr>
           <w:b/>
           <w:bCs/>
         </w:rPr>
-        <w:t>ECR for Container Storage</w:t>
-      </w:r>
-      <w:r>
-        <w:t>:</w:t>
-      </w:r>
-    </w:p>
-    <w:p>
-      <w:pPr>
-        <w:numPr>
-          <w:ilvl w:val="1"/>
-          <w:numId w:val="17"/>
-        </w:numPr>
-      </w:pPr>
-      <w:r>
-        <w:t>Creates an Elastic Container Registry (ECR) for storing Docker images.</w:t>
-      </w:r>
-    </w:p>
-    <w:p>
-      <w:pPr>
-        <w:numPr>
-          <w:ilvl w:val="0"/>
-          <w:numId w:val="17"/>
-        </w:numPr>
       </w:pPr>
       <w:r>
         <w:rPr>
           <w:b/>
           <w:bCs/>
         </w:rPr>
-        <w:t xml:space="preserve">ECS Cluster and </w:t>
-      </w:r>
-      <w:proofErr w:type="spellStart"/>
-      <w:r>
+        <w:t>Jenkins Master and Node EC2 Instances:</w:t>
+      </w:r>
+    </w:p>
+    <w:p>
+      <w:pPr>
+        <w:numPr>
+          <w:ilvl w:val="0"/>
+          <w:numId w:val="51"/>
+        </w:numPr>
+      </w:pPr>
+      <w:r>
+        <w:t>Installs Jenkins, Docker, and AWS CLI on the master node.</w:t>
+      </w:r>
+    </w:p>
+    <w:p>
+      <w:pPr>
+        <w:numPr>
+          <w:ilvl w:val="0"/>
+          <w:numId w:val="51"/>
+        </w:numPr>
+      </w:pPr>
+      <w:r>
+        <w:t>Configures the build node with Docker and Java for running builds.</w:t>
+      </w:r>
+    </w:p>
+    <w:p>
+      <w:pPr>
+        <w:numPr>
+          <w:ilvl w:val="0"/>
+          <w:numId w:val="51"/>
+        </w:numPr>
+      </w:pPr>
+      <w:r>
+        <w:t>Security groups allow SSH and Jenkins access (though wide-open ingress rules should be restricted for production).</w:t>
+      </w:r>
+    </w:p>
+    <w:p>
+      <w:pPr>
         <w:rPr>
           <w:b/>
           <w:bCs/>
         </w:rPr>
-        <w:t>Fargate</w:t>
-      </w:r>
-      <w:proofErr w:type="spellEnd"/>
+      </w:pPr>
       <w:r>
         <w:rPr>
           <w:b/>
           <w:bCs/>
         </w:rPr>
-        <w:t xml:space="preserve"> Task Definition</w:t>
-      </w:r>
-      <w:r>
-        <w:t>:</w:t>
-      </w:r>
-    </w:p>
-    <w:p>
-      <w:pPr>
-        <w:numPr>
-          <w:ilvl w:val="1"/>
-          <w:numId w:val="17"/>
-        </w:numPr>
-      </w:pPr>
-      <w:r>
-        <w:t xml:space="preserve">Defines an ECS cluster and </w:t>
-      </w:r>
-      <w:proofErr w:type="spellStart"/>
-      <w:r>
-        <w:t>Fargate</w:t>
-      </w:r>
-      <w:proofErr w:type="spellEnd"/>
-      <w:r>
-        <w:t>-based service.</w:t>
-      </w:r>
-    </w:p>
-    <w:p>
-      <w:pPr>
-        <w:numPr>
-          <w:ilvl w:val="1"/>
-          <w:numId w:val="17"/>
-        </w:numPr>
-      </w:pPr>
-      <w:r>
-        <w:t>Deploys the containerized application with an ALB for load balancing.</w:t>
-      </w:r>
-    </w:p>
-    <w:p>
-      <w:pPr>
-        <w:numPr>
-          <w:ilvl w:val="1"/>
-          <w:numId w:val="17"/>
-        </w:numPr>
-      </w:pPr>
-      <w:r>
-        <w:t>Manages IAM roles and policies for task execution and logging.</w:t>
+        <w:t>ECR for Container Storage:</w:t>
       </w:r>
     </w:p>
     <w:p>
       <w:pPr>
         <w:numPr>
           <w:ilvl w:val="0"/>
-          <w:numId w:val="17"/>
+          <w:numId w:val="52"/>
         </w:numPr>
       </w:pPr>
       <w:r>
+        <w:t>Creates an Elastic Container Registry (ECR) for storing Docker images.</w:t>
+      </w:r>
+    </w:p>
+    <w:p>
+      <w:pPr>
         <w:rPr>
           <w:b/>
           <w:bCs/>
         </w:rPr>
-        <w:t>Security and IAM Roles</w:t>
-      </w:r>
-      <w:r>
-        <w:t>:</w:t>
+      </w:pPr>
+      <w:r>
+        <w:rPr>
+          <w:b/>
+          <w:bCs/>
+        </w:rPr>
+        <w:t>ECS Cluster and Fargate Task Definition:</w:t>
       </w:r>
     </w:p>
     <w:p>
       <w:pPr>
         <w:numPr>
-          <w:ilvl w:val="1"/>
-          <w:numId w:val="17"/>
+          <w:ilvl w:val="0"/>
+          <w:numId w:val="53"/>
         </w:numPr>
       </w:pPr>
       <w:r>
+        <w:t>Defines an ECS cluster and Fargate-based service.</w:t>
+      </w:r>
+    </w:p>
+    <w:p>
+      <w:pPr>
+        <w:numPr>
+          <w:ilvl w:val="0"/>
+          <w:numId w:val="53"/>
+        </w:numPr>
+      </w:pPr>
+      <w:r>
+        <w:t>Deploys the containerized application with an ALB for load balancing.</w:t>
+      </w:r>
+    </w:p>
+    <w:p>
+      <w:pPr>
+        <w:numPr>
+          <w:ilvl w:val="0"/>
+          <w:numId w:val="53"/>
+        </w:numPr>
+      </w:pPr>
+      <w:r>
+        <w:t>Manages IAM roles and policies for task execution and logging.</w:t>
+      </w:r>
+    </w:p>
+    <w:p>
+      <w:pPr>
+        <w:rPr>
+          <w:b/>
+          <w:bCs/>
+        </w:rPr>
+      </w:pPr>
+      <w:r>
+        <w:rPr>
+          <w:b/>
+          <w:bCs/>
+        </w:rPr>
+        <w:t>Security and IAM Roles:</w:t>
+      </w:r>
+    </w:p>
+    <w:p>
+      <w:pPr>
+        <w:numPr>
+          <w:ilvl w:val="0"/>
+          <w:numId w:val="54"/>
+        </w:numPr>
+      </w:pPr>
+      <w:r>
         <w:t>Separate security groups for ALB and ECS tasks.</w:t>
       </w:r>
     </w:p>
     <w:p>
       <w:pPr>
         <w:numPr>
-          <w:ilvl w:val="1"/>
-          <w:numId w:val="17"/>
+          <w:ilvl w:val="0"/>
+          <w:numId w:val="54"/>
         </w:numPr>
       </w:pPr>
       <w:r>
@@ -1374,7 +1172,6 @@
         <w:rPr>
           <w:noProof/>
         </w:rPr>
-        <w:lastRenderedPageBreak/>
         <w:drawing>
           <wp:inline distT="0" distB="0" distL="0" distR="0" wp14:anchorId="7C6496E3" wp14:editId="11B7C306">
             <wp:extent cx="5731510" cy="904056"/>
@@ -1429,6 +1226,7 @@
         <w:rPr>
           <w:noProof/>
         </w:rPr>
+        <w:lastRenderedPageBreak/>
         <w:drawing>
           <wp:inline distT="0" distB="0" distL="0" distR="0" wp14:anchorId="39FD8CA2" wp14:editId="381B7762">
             <wp:extent cx="5731510" cy="1432877"/>
@@ -1556,14 +1354,6 @@
       <w:r>
         <w:t> </w:t>
       </w:r>
-    </w:p>
-    <w:p>
-      <w:r>
-        <w:br/>
-      </w:r>
-      <w:r>
-        <w:br/>
-      </w:r>
       <w:r>
         <w:br/>
       </w:r>
@@ -1600,15 +1390,13 @@
         <w:t>On the Jenkins master server make sure that the Jenkins service is running, else start the service.</w:t>
       </w:r>
     </w:p>
-    <w:p/>
     <w:p>
       <w:r>
         <w:rPr>
           <w:noProof/>
         </w:rPr>
-        <w:lastRenderedPageBreak/>
         <w:drawing>
-          <wp:inline distT="0" distB="0" distL="0" distR="0" wp14:anchorId="26826798" wp14:editId="6F0250E6">
+          <wp:inline distT="0" distB="0" distL="0" distR="0" wp14:anchorId="41A69C46" wp14:editId="2FC611BB">
             <wp:extent cx="5728488" cy="2356485"/>
             <wp:effectExtent l="0" t="0" r="5715" b="5715"/>
             <wp:docPr id="1202601980" name="Picture 53"/>
@@ -1656,6 +1444,7 @@
         </w:drawing>
       </w:r>
     </w:p>
+    <w:p/>
     <w:p>
       <w:pPr>
         <w:rPr>
@@ -1663,11 +1452,28 @@
           <w:bCs/>
         </w:rPr>
       </w:pPr>
-      <w:r>
+    </w:p>
+    <w:p>
+      <w:pPr>
         <w:rPr>
           <w:b/>
           <w:bCs/>
         </w:rPr>
+      </w:pPr>
+    </w:p>
+    <w:p>
+      <w:pPr>
+        <w:rPr>
+          <w:b/>
+          <w:bCs/>
+        </w:rPr>
+      </w:pPr>
+      <w:r>
+        <w:rPr>
+          <w:b/>
+          <w:bCs/>
+        </w:rPr>
+        <w:lastRenderedPageBreak/>
         <w:t>1. Access Jenkins Master</w:t>
       </w:r>
     </w:p>
@@ -1706,63 +1512,13 @@
     </w:p>
     <w:p>
       <w:r>
-        <w:t>ssh -</w:t>
-      </w:r>
-      <w:proofErr w:type="spellStart"/>
-      <w:r>
-        <w:t>i</w:t>
-      </w:r>
-      <w:proofErr w:type="spellEnd"/>
-      <w:r>
-        <w:t xml:space="preserve"> </w:t>
-      </w:r>
-      <w:proofErr w:type="spellStart"/>
-      <w:r>
-        <w:t>jenkins</w:t>
-      </w:r>
-      <w:proofErr w:type="spellEnd"/>
-      <w:r>
-        <w:t>-node-</w:t>
-      </w:r>
-      <w:proofErr w:type="spellStart"/>
-      <w:r>
-        <w:t>key.pem</w:t>
-      </w:r>
-      <w:proofErr w:type="spellEnd"/>
-      <w:r>
-        <w:t xml:space="preserve"> ubuntu@&lt;</w:t>
-      </w:r>
-      <w:proofErr w:type="spellStart"/>
-      <w:r>
-        <w:t>jenkins_master_public_ip</w:t>
-      </w:r>
-      <w:proofErr w:type="spellEnd"/>
-      <w:r>
-        <w:t>&gt;</w:t>
-      </w:r>
-    </w:p>
-    <w:p>
-      <w:proofErr w:type="spellStart"/>
-      <w:r>
-        <w:t>sudo</w:t>
-      </w:r>
-      <w:proofErr w:type="spellEnd"/>
-      <w:r>
-        <w:t xml:space="preserve"> cat /var/lib/</w:t>
-      </w:r>
-      <w:proofErr w:type="spellStart"/>
-      <w:r>
-        <w:t>jenkins</w:t>
-      </w:r>
-      <w:proofErr w:type="spellEnd"/>
-      <w:r>
-        <w:t>/secrets/</w:t>
-      </w:r>
-      <w:proofErr w:type="spellStart"/>
-      <w:r>
-        <w:t>initialAdminPassword</w:t>
-      </w:r>
-      <w:proofErr w:type="spellEnd"/>
+        <w:t>ssh -i jenkins-node-key.pem ubuntu@&lt;jenkins_master_public_ip&gt;</w:t>
+      </w:r>
+    </w:p>
+    <w:p>
+      <w:r>
+        <w:t>sudo cat /var/lib/jenkins/secrets/initialAdminPassword</w:t>
+      </w:r>
     </w:p>
     <w:p/>
     <w:p>
@@ -1843,7 +1599,6 @@
         </w:numPr>
       </w:pPr>
       <w:r>
-        <w:lastRenderedPageBreak/>
         <w:t>Install suggested plugins</w:t>
       </w:r>
     </w:p>
@@ -1908,6 +1663,7 @@
         <w:rPr>
           <w:noProof/>
         </w:rPr>
+        <w:lastRenderedPageBreak/>
         <w:drawing>
           <wp:inline distT="0" distB="0" distL="0" distR="0" wp14:anchorId="1C4EAD62" wp14:editId="49A31935">
             <wp:extent cx="5710953" cy="3458845"/>
@@ -1957,12 +1713,16 @@
         </w:drawing>
       </w:r>
     </w:p>
+    <w:p/>
+    <w:p/>
+    <w:p/>
+    <w:p/>
+    <w:p/>
     <w:p>
       <w:r>
         <w:rPr>
           <w:noProof/>
         </w:rPr>
-        <w:lastRenderedPageBreak/>
         <w:drawing>
           <wp:inline distT="0" distB="0" distL="0" distR="0" wp14:anchorId="115E43DF" wp14:editId="310C8DA7">
             <wp:extent cx="5486400" cy="3115891"/>
@@ -2025,6 +1785,7 @@
         </w:rPr>
       </w:pPr>
       <w:r>
+        <w:lastRenderedPageBreak/>
         <w:br/>
       </w:r>
       <w:r>
@@ -2094,15 +1855,7 @@
         </w:numPr>
       </w:pPr>
       <w:r>
-        <w:t>Remote root directory: /home/ubuntu/</w:t>
-      </w:r>
-      <w:proofErr w:type="spellStart"/>
-      <w:r>
-        <w:t>jenkins</w:t>
-      </w:r>
-      <w:proofErr w:type="spellEnd"/>
-      <w:r>
-        <w:t>-agent</w:t>
+        <w:t>Remote root directory: /home/ubuntu/jenkins-agent</w:t>
       </w:r>
     </w:p>
     <w:p>
@@ -2166,7 +1919,6 @@
         <w:rPr>
           <w:noProof/>
         </w:rPr>
-        <w:lastRenderedPageBreak/>
         <w:drawing>
           <wp:inline distT="0" distB="0" distL="0" distR="0" wp14:anchorId="17709D15" wp14:editId="104066E3">
             <wp:extent cx="5731510" cy="2526437"/>
@@ -2221,6 +1973,7 @@
         <w:rPr>
           <w:noProof/>
         </w:rPr>
+        <w:lastRenderedPageBreak/>
         <w:drawing>
           <wp:inline distT="0" distB="0" distL="0" distR="0" wp14:anchorId="5646E567" wp14:editId="503B5BDF">
             <wp:extent cx="5710053" cy="3116580"/>
@@ -2270,6 +2023,7 @@
         </w:drawing>
       </w:r>
     </w:p>
+    <w:p/>
     <w:p>
       <w:r>
         <w:t> </w:t>
@@ -2332,7 +2086,6 @@
     <w:p/>
     <w:p>
       <w:r>
-        <w:lastRenderedPageBreak/>
         <w:t> </w:t>
       </w:r>
       <w:r>
@@ -2383,15 +2136,7 @@
         </w:numPr>
       </w:pPr>
       <w:r>
-        <w:t xml:space="preserve">ID: </w:t>
-      </w:r>
-      <w:proofErr w:type="spellStart"/>
-      <w:r>
-        <w:t>aws</w:t>
-      </w:r>
-      <w:proofErr w:type="spellEnd"/>
-      <w:r>
-        <w:t>-credentials</w:t>
+        <w:t>ID: aws-credentials</w:t>
       </w:r>
     </w:p>
     <w:p>
@@ -2424,6 +2169,7 @@
         </w:numPr>
       </w:pPr>
       <w:r>
+        <w:lastRenderedPageBreak/>
         <w:t>Secret Access Key: Your AWS secret key</w:t>
       </w:r>
     </w:p>
@@ -2498,26 +2244,18 @@
     </w:p>
     <w:p>
       <w:r>
-        <w:t>Use command to generate password</w:t>
-      </w:r>
-      <w:r>
-        <w:t xml:space="preserve"> : </w:t>
-      </w:r>
-      <w:proofErr w:type="spellStart"/>
-      <w:r>
-        <w:t>aws</w:t>
-      </w:r>
-      <w:proofErr w:type="spellEnd"/>
-      <w:r>
-        <w:t xml:space="preserve"> </w:t>
-      </w:r>
-      <w:proofErr w:type="spellStart"/>
-      <w:r>
-        <w:t>ecr</w:t>
-      </w:r>
-      <w:proofErr w:type="spellEnd"/>
-      <w:r>
-        <w:t xml:space="preserve"> get-login-password --region eu-north-1</w:t>
+        <w:t xml:space="preserve">Use command to generate </w:t>
+      </w:r>
+      <w:proofErr w:type="gramStart"/>
+      <w:r>
+        <w:t>password</w:t>
+      </w:r>
+      <w:r>
+        <w:t xml:space="preserve"> :</w:t>
+      </w:r>
+      <w:proofErr w:type="gramEnd"/>
+      <w:r>
+        <w:t xml:space="preserve"> aws ecr get-login-password --region eu-north-1</w:t>
       </w:r>
     </w:p>
     <w:p>
@@ -2553,15 +2291,7 @@
         </w:numPr>
       </w:pPr>
       <w:r>
-        <w:t xml:space="preserve">ID: </w:t>
-      </w:r>
-      <w:proofErr w:type="spellStart"/>
-      <w:r>
-        <w:t>github</w:t>
-      </w:r>
-      <w:proofErr w:type="spellEnd"/>
-      <w:r>
-        <w:t>-credentials</w:t>
+        <w:t>ID: github-credentials</w:t>
       </w:r>
     </w:p>
     <w:p>
@@ -2641,7 +2371,6 @@
           <w:b/>
           <w:bCs/>
         </w:rPr>
-        <w:lastRenderedPageBreak/>
         <w:t xml:space="preserve">9. </w:t>
       </w:r>
       <w:r>
@@ -2719,6 +2448,7 @@
         </w:numPr>
       </w:pPr>
       <w:r>
+        <w:lastRenderedPageBreak/>
         <w:t>Repository URL: Your repository URL</w:t>
       </w:r>
     </w:p>
@@ -2730,18 +2460,18 @@
         </w:numPr>
       </w:pPr>
       <w:r>
-        <w:t xml:space="preserve">Credentials: </w:t>
-      </w:r>
-      <w:proofErr w:type="spellStart"/>
-      <w:r>
-        <w:t>github</w:t>
-      </w:r>
-      <w:proofErr w:type="spellEnd"/>
-      <w:r>
-        <w:t>-credentials</w:t>
-      </w:r>
-      <w:r>
-        <w:t xml:space="preserve"> ( in case of Private Repo)</w:t>
+        <w:t>Credentials: github-credentials</w:t>
+      </w:r>
+      <w:r>
+        <w:t xml:space="preserve"> </w:t>
+      </w:r>
+      <w:proofErr w:type="gramStart"/>
+      <w:r>
+        <w:t>( in</w:t>
+      </w:r>
+      <w:proofErr w:type="gramEnd"/>
+      <w:r>
+        <w:t xml:space="preserve"> case of Private Repo)</w:t>
       </w:r>
     </w:p>
     <w:p>
@@ -2763,13 +2493,8 @@
         </w:numPr>
       </w:pPr>
       <w:r>
-        <w:t xml:space="preserve">Script Path: </w:t>
-      </w:r>
-      <w:proofErr w:type="spellStart"/>
-      <w:r>
-        <w:t>Jenkinsfile</w:t>
-      </w:r>
-      <w:proofErr w:type="spellEnd"/>
+        <w:t>Script Path: Jenkinsfile</w:t>
+      </w:r>
     </w:p>
     <w:p>
       <w:pPr>
@@ -2827,7 +2552,6 @@
     </w:p>
     <w:p>
       <w:r>
-        <w:lastRenderedPageBreak/>
         <w:t> </w:t>
       </w:r>
       <w:r>
@@ -2891,6 +2615,7 @@
           <w:b/>
           <w:bCs/>
         </w:rPr>
+        <w:lastRenderedPageBreak/>
         <w:t>2. Pipeline Stages</w:t>
       </w:r>
     </w:p>
@@ -2924,15 +2649,7 @@
         </w:numPr>
       </w:pPr>
       <w:r>
-        <w:t>Security Scan (</w:t>
-      </w:r>
-      <w:proofErr w:type="spellStart"/>
-      <w:r>
-        <w:t>Trivy</w:t>
-      </w:r>
-      <w:proofErr w:type="spellEnd"/>
-      <w:r>
-        <w:t>): Scans for vulnerabilities.</w:t>
+        <w:t>Security Scan (Trivy): Scans for vulnerabilities.</w:t>
       </w:r>
     </w:p>
     <w:p>
@@ -2990,25 +2707,7 @@
           <w:bCs/>
           <w:color w:val="FF0000"/>
         </w:rPr>
-        <w:t xml:space="preserve"> update the “</w:t>
-      </w:r>
-      <w:proofErr w:type="spellStart"/>
-      <w:r>
-        <w:rPr>
-          <w:b/>
-          <w:bCs/>
-          <w:color w:val="FF0000"/>
-        </w:rPr>
-        <w:t>Jenkinsfile</w:t>
-      </w:r>
-      <w:proofErr w:type="spellEnd"/>
-      <w:r>
-        <w:rPr>
-          <w:b/>
-          <w:bCs/>
-          <w:color w:val="FF0000"/>
-        </w:rPr>
-        <w:t>” with the Target group ARN as shown below.</w:t>
+        <w:t xml:space="preserve"> update the “Jenkinsfile” with the Target group ARN as shown below.</w:t>
       </w:r>
     </w:p>
     <w:p>
@@ -3080,7 +2779,6 @@
         <w:rPr>
           <w:noProof/>
         </w:rPr>
-        <w:lastRenderedPageBreak/>
         <w:drawing>
           <wp:inline distT="0" distB="0" distL="0" distR="0" wp14:anchorId="0EBD51F0" wp14:editId="5E360E75">
             <wp:extent cx="5731510" cy="2038786"/>
@@ -3135,18 +2833,62 @@
         <w:rPr>
           <w:b/>
           <w:bCs/>
+          <w:color w:val="FF0000"/>
         </w:rPr>
       </w:pPr>
       <w:r>
         <w:t> </w:t>
       </w:r>
-      <w:r>
+    </w:p>
+    <w:p>
+      <w:pPr>
         <w:rPr>
           <w:b/>
           <w:bCs/>
           <w:color w:val="FF0000"/>
         </w:rPr>
-        <w:t xml:space="preserve">Also in the Jenkins file update the ECR repository name </w:t>
+      </w:pPr>
+    </w:p>
+    <w:p>
+      <w:pPr>
+        <w:rPr>
+          <w:b/>
+          <w:bCs/>
+          <w:color w:val="FF0000"/>
+        </w:rPr>
+      </w:pPr>
+    </w:p>
+    <w:p>
+      <w:pPr>
+        <w:rPr>
+          <w:b/>
+          <w:bCs/>
+          <w:color w:val="FF0000"/>
+        </w:rPr>
+      </w:pPr>
+    </w:p>
+    <w:p>
+      <w:pPr>
+        <w:rPr>
+          <w:b/>
+          <w:bCs/>
+        </w:rPr>
+      </w:pPr>
+      <w:r>
+        <w:rPr>
+          <w:b/>
+          <w:bCs/>
+          <w:color w:val="FF0000"/>
+        </w:rPr>
+        <w:t>Also,</w:t>
+      </w:r>
+      <w:r>
+        <w:rPr>
+          <w:b/>
+          <w:bCs/>
+          <w:color w:val="FF0000"/>
+        </w:rPr>
+        <w:t xml:space="preserve"> in the Jenkins file update the ECR repository name </w:t>
       </w:r>
       <w:r>
         <w:rPr>
@@ -3171,6 +2913,7 @@
         <w:rPr>
           <w:noProof/>
         </w:rPr>
+        <w:lastRenderedPageBreak/>
         <w:drawing>
           <wp:inline distT="0" distB="0" distL="0" distR="0" wp14:anchorId="47144B74" wp14:editId="46CF5A64">
             <wp:extent cx="5731510" cy="1475105"/>
@@ -3283,7 +3026,6 @@
         <w:rPr>
           <w:noProof/>
         </w:rPr>
-        <w:lastRenderedPageBreak/>
         <w:drawing>
           <wp:inline distT="0" distB="0" distL="0" distR="0" wp14:anchorId="7D2B1349" wp14:editId="217B77CA">
             <wp:extent cx="5731510" cy="2264536"/>
@@ -3346,6 +3088,7 @@
         <w:rPr>
           <w:noProof/>
         </w:rPr>
+        <w:lastRenderedPageBreak/>
         <w:drawing>
           <wp:inline distT="0" distB="0" distL="0" distR="0" wp14:anchorId="788FDB2A" wp14:editId="17E794DE">
             <wp:extent cx="5731510" cy="1954207"/>
@@ -3607,7 +3350,6 @@
         <w:rPr>
           <w:noProof/>
         </w:rPr>
-        <w:lastRenderedPageBreak/>
         <w:drawing>
           <wp:inline distT="0" distB="0" distL="0" distR="0" wp14:anchorId="3BA848CD" wp14:editId="3F9A13C3">
             <wp:extent cx="5722620" cy="2344594"/>
@@ -3660,6 +3402,7 @@
     <w:p/>
     <w:p>
       <w:r>
+        <w:lastRenderedPageBreak/>
         <w:t> </w:t>
       </w:r>
       <w:r>
@@ -6408,6 +6151,155 @@
     </w:lvl>
   </w:abstractNum>
   <w:abstractNum w:abstractNumId="17" w15:restartNumberingAfterBreak="0">
+    <w:nsid w:val="33475D04"/>
+    <w:multiLevelType w:val="multilevel"/>
+    <w:tmpl w:val="77A67DE2"/>
+    <w:lvl w:ilvl="0">
+      <w:start w:val="1"/>
+      <w:numFmt w:val="bullet"/>
+      <w:lvlText w:val=""/>
+      <w:lvlJc w:val="left"/>
+      <w:pPr>
+        <w:tabs>
+          <w:tab w:val="num" w:pos="720"/>
+        </w:tabs>
+        <w:ind w:left="720" w:hanging="360"/>
+      </w:pPr>
+      <w:rPr>
+        <w:rFonts w:ascii="Symbol" w:hAnsi="Symbol" w:hint="default"/>
+        <w:sz w:val="20"/>
+      </w:rPr>
+    </w:lvl>
+    <w:lvl w:ilvl="1" w:tentative="1">
+      <w:start w:val="1"/>
+      <w:numFmt w:val="bullet"/>
+      <w:lvlText w:val="o"/>
+      <w:lvlJc w:val="left"/>
+      <w:pPr>
+        <w:tabs>
+          <w:tab w:val="num" w:pos="1440"/>
+        </w:tabs>
+        <w:ind w:left="1440" w:hanging="360"/>
+      </w:pPr>
+      <w:rPr>
+        <w:rFonts w:ascii="Courier New" w:hAnsi="Courier New" w:hint="default"/>
+        <w:sz w:val="20"/>
+      </w:rPr>
+    </w:lvl>
+    <w:lvl w:ilvl="2" w:tentative="1">
+      <w:start w:val="1"/>
+      <w:numFmt w:val="bullet"/>
+      <w:lvlText w:val=""/>
+      <w:lvlJc w:val="left"/>
+      <w:pPr>
+        <w:tabs>
+          <w:tab w:val="num" w:pos="2160"/>
+        </w:tabs>
+        <w:ind w:left="2160" w:hanging="360"/>
+      </w:pPr>
+      <w:rPr>
+        <w:rFonts w:ascii="Wingdings" w:hAnsi="Wingdings" w:hint="default"/>
+        <w:sz w:val="20"/>
+      </w:rPr>
+    </w:lvl>
+    <w:lvl w:ilvl="3" w:tentative="1">
+      <w:start w:val="1"/>
+      <w:numFmt w:val="bullet"/>
+      <w:lvlText w:val=""/>
+      <w:lvlJc w:val="left"/>
+      <w:pPr>
+        <w:tabs>
+          <w:tab w:val="num" w:pos="2880"/>
+        </w:tabs>
+        <w:ind w:left="2880" w:hanging="360"/>
+      </w:pPr>
+      <w:rPr>
+        <w:rFonts w:ascii="Wingdings" w:hAnsi="Wingdings" w:hint="default"/>
+        <w:sz w:val="20"/>
+      </w:rPr>
+    </w:lvl>
+    <w:lvl w:ilvl="4" w:tentative="1">
+      <w:start w:val="1"/>
+      <w:numFmt w:val="bullet"/>
+      <w:lvlText w:val=""/>
+      <w:lvlJc w:val="left"/>
+      <w:pPr>
+        <w:tabs>
+          <w:tab w:val="num" w:pos="3600"/>
+        </w:tabs>
+        <w:ind w:left="3600" w:hanging="360"/>
+      </w:pPr>
+      <w:rPr>
+        <w:rFonts w:ascii="Wingdings" w:hAnsi="Wingdings" w:hint="default"/>
+        <w:sz w:val="20"/>
+      </w:rPr>
+    </w:lvl>
+    <w:lvl w:ilvl="5" w:tentative="1">
+      <w:start w:val="1"/>
+      <w:numFmt w:val="bullet"/>
+      <w:lvlText w:val=""/>
+      <w:lvlJc w:val="left"/>
+      <w:pPr>
+        <w:tabs>
+          <w:tab w:val="num" w:pos="4320"/>
+        </w:tabs>
+        <w:ind w:left="4320" w:hanging="360"/>
+      </w:pPr>
+      <w:rPr>
+        <w:rFonts w:ascii="Wingdings" w:hAnsi="Wingdings" w:hint="default"/>
+        <w:sz w:val="20"/>
+      </w:rPr>
+    </w:lvl>
+    <w:lvl w:ilvl="6" w:tentative="1">
+      <w:start w:val="1"/>
+      <w:numFmt w:val="bullet"/>
+      <w:lvlText w:val=""/>
+      <w:lvlJc w:val="left"/>
+      <w:pPr>
+        <w:tabs>
+          <w:tab w:val="num" w:pos="5040"/>
+        </w:tabs>
+        <w:ind w:left="5040" w:hanging="360"/>
+      </w:pPr>
+      <w:rPr>
+        <w:rFonts w:ascii="Wingdings" w:hAnsi="Wingdings" w:hint="default"/>
+        <w:sz w:val="20"/>
+      </w:rPr>
+    </w:lvl>
+    <w:lvl w:ilvl="7" w:tentative="1">
+      <w:start w:val="1"/>
+      <w:numFmt w:val="bullet"/>
+      <w:lvlText w:val=""/>
+      <w:lvlJc w:val="left"/>
+      <w:pPr>
+        <w:tabs>
+          <w:tab w:val="num" w:pos="5760"/>
+        </w:tabs>
+        <w:ind w:left="5760" w:hanging="360"/>
+      </w:pPr>
+      <w:rPr>
+        <w:rFonts w:ascii="Wingdings" w:hAnsi="Wingdings" w:hint="default"/>
+        <w:sz w:val="20"/>
+      </w:rPr>
+    </w:lvl>
+    <w:lvl w:ilvl="8" w:tentative="1">
+      <w:start w:val="1"/>
+      <w:numFmt w:val="bullet"/>
+      <w:lvlText w:val=""/>
+      <w:lvlJc w:val="left"/>
+      <w:pPr>
+        <w:tabs>
+          <w:tab w:val="num" w:pos="6480"/>
+        </w:tabs>
+        <w:ind w:left="6480" w:hanging="360"/>
+      </w:pPr>
+      <w:rPr>
+        <w:rFonts w:ascii="Wingdings" w:hAnsi="Wingdings" w:hint="default"/>
+        <w:sz w:val="20"/>
+      </w:rPr>
+    </w:lvl>
+  </w:abstractNum>
+  <w:abstractNum w:abstractNumId="18" w15:restartNumberingAfterBreak="0">
     <w:nsid w:val="36D83E40"/>
     <w:multiLevelType w:val="multilevel"/>
     <w:tmpl w:val="A83E04B8"/>
@@ -6556,7 +6448,7 @@
       </w:rPr>
     </w:lvl>
   </w:abstractNum>
-  <w:abstractNum w:abstractNumId="18" w15:restartNumberingAfterBreak="0">
+  <w:abstractNum w:abstractNumId="19" w15:restartNumberingAfterBreak="0">
     <w:nsid w:val="38293D40"/>
     <w:multiLevelType w:val="multilevel"/>
     <w:tmpl w:val="F536A11E"/>
@@ -6673,7 +6565,7 @@
       </w:pPr>
     </w:lvl>
   </w:abstractNum>
-  <w:abstractNum w:abstractNumId="19" w15:restartNumberingAfterBreak="0">
+  <w:abstractNum w:abstractNumId="20" w15:restartNumberingAfterBreak="0">
     <w:nsid w:val="3990000E"/>
     <w:multiLevelType w:val="multilevel"/>
     <w:tmpl w:val="7F86D7F2"/>
@@ -6790,7 +6682,7 @@
       </w:pPr>
     </w:lvl>
   </w:abstractNum>
-  <w:abstractNum w:abstractNumId="20" w15:restartNumberingAfterBreak="0">
+  <w:abstractNum w:abstractNumId="21" w15:restartNumberingAfterBreak="0">
     <w:nsid w:val="3D1C17E9"/>
     <w:multiLevelType w:val="multilevel"/>
     <w:tmpl w:val="131C9F20"/>
@@ -6907,7 +6799,7 @@
       </w:pPr>
     </w:lvl>
   </w:abstractNum>
-  <w:abstractNum w:abstractNumId="21" w15:restartNumberingAfterBreak="0">
+  <w:abstractNum w:abstractNumId="22" w15:restartNumberingAfterBreak="0">
     <w:nsid w:val="3EEF19BB"/>
     <w:multiLevelType w:val="multilevel"/>
     <w:tmpl w:val="9EA21DDC"/>
@@ -7056,7 +6948,156 @@
       </w:rPr>
     </w:lvl>
   </w:abstractNum>
-  <w:abstractNum w:abstractNumId="22" w15:restartNumberingAfterBreak="0">
+  <w:abstractNum w:abstractNumId="23" w15:restartNumberingAfterBreak="0">
+    <w:nsid w:val="3F461086"/>
+    <w:multiLevelType w:val="multilevel"/>
+    <w:tmpl w:val="307EBD6C"/>
+    <w:lvl w:ilvl="0">
+      <w:start w:val="1"/>
+      <w:numFmt w:val="bullet"/>
+      <w:lvlText w:val=""/>
+      <w:lvlJc w:val="left"/>
+      <w:pPr>
+        <w:tabs>
+          <w:tab w:val="num" w:pos="720"/>
+        </w:tabs>
+        <w:ind w:left="720" w:hanging="360"/>
+      </w:pPr>
+      <w:rPr>
+        <w:rFonts w:ascii="Symbol" w:hAnsi="Symbol" w:hint="default"/>
+        <w:sz w:val="20"/>
+      </w:rPr>
+    </w:lvl>
+    <w:lvl w:ilvl="1" w:tentative="1">
+      <w:start w:val="1"/>
+      <w:numFmt w:val="bullet"/>
+      <w:lvlText w:val="o"/>
+      <w:lvlJc w:val="left"/>
+      <w:pPr>
+        <w:tabs>
+          <w:tab w:val="num" w:pos="1440"/>
+        </w:tabs>
+        <w:ind w:left="1440" w:hanging="360"/>
+      </w:pPr>
+      <w:rPr>
+        <w:rFonts w:ascii="Courier New" w:hAnsi="Courier New" w:hint="default"/>
+        <w:sz w:val="20"/>
+      </w:rPr>
+    </w:lvl>
+    <w:lvl w:ilvl="2" w:tentative="1">
+      <w:start w:val="1"/>
+      <w:numFmt w:val="bullet"/>
+      <w:lvlText w:val=""/>
+      <w:lvlJc w:val="left"/>
+      <w:pPr>
+        <w:tabs>
+          <w:tab w:val="num" w:pos="2160"/>
+        </w:tabs>
+        <w:ind w:left="2160" w:hanging="360"/>
+      </w:pPr>
+      <w:rPr>
+        <w:rFonts w:ascii="Wingdings" w:hAnsi="Wingdings" w:hint="default"/>
+        <w:sz w:val="20"/>
+      </w:rPr>
+    </w:lvl>
+    <w:lvl w:ilvl="3" w:tentative="1">
+      <w:start w:val="1"/>
+      <w:numFmt w:val="bullet"/>
+      <w:lvlText w:val=""/>
+      <w:lvlJc w:val="left"/>
+      <w:pPr>
+        <w:tabs>
+          <w:tab w:val="num" w:pos="2880"/>
+        </w:tabs>
+        <w:ind w:left="2880" w:hanging="360"/>
+      </w:pPr>
+      <w:rPr>
+        <w:rFonts w:ascii="Wingdings" w:hAnsi="Wingdings" w:hint="default"/>
+        <w:sz w:val="20"/>
+      </w:rPr>
+    </w:lvl>
+    <w:lvl w:ilvl="4" w:tentative="1">
+      <w:start w:val="1"/>
+      <w:numFmt w:val="bullet"/>
+      <w:lvlText w:val=""/>
+      <w:lvlJc w:val="left"/>
+      <w:pPr>
+        <w:tabs>
+          <w:tab w:val="num" w:pos="3600"/>
+        </w:tabs>
+        <w:ind w:left="3600" w:hanging="360"/>
+      </w:pPr>
+      <w:rPr>
+        <w:rFonts w:ascii="Wingdings" w:hAnsi="Wingdings" w:hint="default"/>
+        <w:sz w:val="20"/>
+      </w:rPr>
+    </w:lvl>
+    <w:lvl w:ilvl="5" w:tentative="1">
+      <w:start w:val="1"/>
+      <w:numFmt w:val="bullet"/>
+      <w:lvlText w:val=""/>
+      <w:lvlJc w:val="left"/>
+      <w:pPr>
+        <w:tabs>
+          <w:tab w:val="num" w:pos="4320"/>
+        </w:tabs>
+        <w:ind w:left="4320" w:hanging="360"/>
+      </w:pPr>
+      <w:rPr>
+        <w:rFonts w:ascii="Wingdings" w:hAnsi="Wingdings" w:hint="default"/>
+        <w:sz w:val="20"/>
+      </w:rPr>
+    </w:lvl>
+    <w:lvl w:ilvl="6" w:tentative="1">
+      <w:start w:val="1"/>
+      <w:numFmt w:val="bullet"/>
+      <w:lvlText w:val=""/>
+      <w:lvlJc w:val="left"/>
+      <w:pPr>
+        <w:tabs>
+          <w:tab w:val="num" w:pos="5040"/>
+        </w:tabs>
+        <w:ind w:left="5040" w:hanging="360"/>
+      </w:pPr>
+      <w:rPr>
+        <w:rFonts w:ascii="Wingdings" w:hAnsi="Wingdings" w:hint="default"/>
+        <w:sz w:val="20"/>
+      </w:rPr>
+    </w:lvl>
+    <w:lvl w:ilvl="7" w:tentative="1">
+      <w:start w:val="1"/>
+      <w:numFmt w:val="bullet"/>
+      <w:lvlText w:val=""/>
+      <w:lvlJc w:val="left"/>
+      <w:pPr>
+        <w:tabs>
+          <w:tab w:val="num" w:pos="5760"/>
+        </w:tabs>
+        <w:ind w:left="5760" w:hanging="360"/>
+      </w:pPr>
+      <w:rPr>
+        <w:rFonts w:ascii="Wingdings" w:hAnsi="Wingdings" w:hint="default"/>
+        <w:sz w:val="20"/>
+      </w:rPr>
+    </w:lvl>
+    <w:lvl w:ilvl="8" w:tentative="1">
+      <w:start w:val="1"/>
+      <w:numFmt w:val="bullet"/>
+      <w:lvlText w:val=""/>
+      <w:lvlJc w:val="left"/>
+      <w:pPr>
+        <w:tabs>
+          <w:tab w:val="num" w:pos="6480"/>
+        </w:tabs>
+        <w:ind w:left="6480" w:hanging="360"/>
+      </w:pPr>
+      <w:rPr>
+        <w:rFonts w:ascii="Wingdings" w:hAnsi="Wingdings" w:hint="default"/>
+        <w:sz w:val="20"/>
+      </w:rPr>
+    </w:lvl>
+  </w:abstractNum>
+  <w:abstractNum w:abstractNumId="24" w15:restartNumberingAfterBreak="0">
     <w:nsid w:val="427258B7"/>
     <w:multiLevelType w:val="multilevel"/>
     <w:tmpl w:val="6D3E5AD0"/>
@@ -7201,7 +7242,7 @@
       </w:rPr>
     </w:lvl>
   </w:abstractNum>
-  <w:abstractNum w:abstractNumId="23" w15:restartNumberingAfterBreak="0">
+  <w:abstractNum w:abstractNumId="25" w15:restartNumberingAfterBreak="0">
     <w:nsid w:val="42876D37"/>
     <w:multiLevelType w:val="multilevel"/>
     <w:tmpl w:val="63088D00"/>
@@ -7350,7 +7391,7 @@
       </w:rPr>
     </w:lvl>
   </w:abstractNum>
-  <w:abstractNum w:abstractNumId="24" w15:restartNumberingAfterBreak="0">
+  <w:abstractNum w:abstractNumId="26" w15:restartNumberingAfterBreak="0">
     <w:nsid w:val="42CD7066"/>
     <w:multiLevelType w:val="multilevel"/>
     <w:tmpl w:val="904EA670"/>
@@ -7467,7 +7508,7 @@
       </w:pPr>
     </w:lvl>
   </w:abstractNum>
-  <w:abstractNum w:abstractNumId="25" w15:restartNumberingAfterBreak="0">
+  <w:abstractNum w:abstractNumId="27" w15:restartNumberingAfterBreak="0">
     <w:nsid w:val="444138A1"/>
     <w:multiLevelType w:val="multilevel"/>
     <w:tmpl w:val="61D0E8A2"/>
@@ -7616,7 +7657,156 @@
       </w:rPr>
     </w:lvl>
   </w:abstractNum>
-  <w:abstractNum w:abstractNumId="26" w15:restartNumberingAfterBreak="0">
+  <w:abstractNum w:abstractNumId="28" w15:restartNumberingAfterBreak="0">
+    <w:nsid w:val="4AB0770B"/>
+    <w:multiLevelType w:val="multilevel"/>
+    <w:tmpl w:val="74428F14"/>
+    <w:lvl w:ilvl="0">
+      <w:start w:val="1"/>
+      <w:numFmt w:val="bullet"/>
+      <w:lvlText w:val=""/>
+      <w:lvlJc w:val="left"/>
+      <w:pPr>
+        <w:tabs>
+          <w:tab w:val="num" w:pos="720"/>
+        </w:tabs>
+        <w:ind w:left="720" w:hanging="360"/>
+      </w:pPr>
+      <w:rPr>
+        <w:rFonts w:ascii="Symbol" w:hAnsi="Symbol" w:hint="default"/>
+        <w:sz w:val="20"/>
+      </w:rPr>
+    </w:lvl>
+    <w:lvl w:ilvl="1" w:tentative="1">
+      <w:start w:val="1"/>
+      <w:numFmt w:val="bullet"/>
+      <w:lvlText w:val="o"/>
+      <w:lvlJc w:val="left"/>
+      <w:pPr>
+        <w:tabs>
+          <w:tab w:val="num" w:pos="1440"/>
+        </w:tabs>
+        <w:ind w:left="1440" w:hanging="360"/>
+      </w:pPr>
+      <w:rPr>
+        <w:rFonts w:ascii="Courier New" w:hAnsi="Courier New" w:hint="default"/>
+        <w:sz w:val="20"/>
+      </w:rPr>
+    </w:lvl>
+    <w:lvl w:ilvl="2" w:tentative="1">
+      <w:start w:val="1"/>
+      <w:numFmt w:val="bullet"/>
+      <w:lvlText w:val=""/>
+      <w:lvlJc w:val="left"/>
+      <w:pPr>
+        <w:tabs>
+          <w:tab w:val="num" w:pos="2160"/>
+        </w:tabs>
+        <w:ind w:left="2160" w:hanging="360"/>
+      </w:pPr>
+      <w:rPr>
+        <w:rFonts w:ascii="Wingdings" w:hAnsi="Wingdings" w:hint="default"/>
+        <w:sz w:val="20"/>
+      </w:rPr>
+    </w:lvl>
+    <w:lvl w:ilvl="3" w:tentative="1">
+      <w:start w:val="1"/>
+      <w:numFmt w:val="bullet"/>
+      <w:lvlText w:val=""/>
+      <w:lvlJc w:val="left"/>
+      <w:pPr>
+        <w:tabs>
+          <w:tab w:val="num" w:pos="2880"/>
+        </w:tabs>
+        <w:ind w:left="2880" w:hanging="360"/>
+      </w:pPr>
+      <w:rPr>
+        <w:rFonts w:ascii="Wingdings" w:hAnsi="Wingdings" w:hint="default"/>
+        <w:sz w:val="20"/>
+      </w:rPr>
+    </w:lvl>
+    <w:lvl w:ilvl="4" w:tentative="1">
+      <w:start w:val="1"/>
+      <w:numFmt w:val="bullet"/>
+      <w:lvlText w:val=""/>
+      <w:lvlJc w:val="left"/>
+      <w:pPr>
+        <w:tabs>
+          <w:tab w:val="num" w:pos="3600"/>
+        </w:tabs>
+        <w:ind w:left="3600" w:hanging="360"/>
+      </w:pPr>
+      <w:rPr>
+        <w:rFonts w:ascii="Wingdings" w:hAnsi="Wingdings" w:hint="default"/>
+        <w:sz w:val="20"/>
+      </w:rPr>
+    </w:lvl>
+    <w:lvl w:ilvl="5" w:tentative="1">
+      <w:start w:val="1"/>
+      <w:numFmt w:val="bullet"/>
+      <w:lvlText w:val=""/>
+      <w:lvlJc w:val="left"/>
+      <w:pPr>
+        <w:tabs>
+          <w:tab w:val="num" w:pos="4320"/>
+        </w:tabs>
+        <w:ind w:left="4320" w:hanging="360"/>
+      </w:pPr>
+      <w:rPr>
+        <w:rFonts w:ascii="Wingdings" w:hAnsi="Wingdings" w:hint="default"/>
+        <w:sz w:val="20"/>
+      </w:rPr>
+    </w:lvl>
+    <w:lvl w:ilvl="6" w:tentative="1">
+      <w:start w:val="1"/>
+      <w:numFmt w:val="bullet"/>
+      <w:lvlText w:val=""/>
+      <w:lvlJc w:val="left"/>
+      <w:pPr>
+        <w:tabs>
+          <w:tab w:val="num" w:pos="5040"/>
+        </w:tabs>
+        <w:ind w:left="5040" w:hanging="360"/>
+      </w:pPr>
+      <w:rPr>
+        <w:rFonts w:ascii="Wingdings" w:hAnsi="Wingdings" w:hint="default"/>
+        <w:sz w:val="20"/>
+      </w:rPr>
+    </w:lvl>
+    <w:lvl w:ilvl="7" w:tentative="1">
+      <w:start w:val="1"/>
+      <w:numFmt w:val="bullet"/>
+      <w:lvlText w:val=""/>
+      <w:lvlJc w:val="left"/>
+      <w:pPr>
+        <w:tabs>
+          <w:tab w:val="num" w:pos="5760"/>
+        </w:tabs>
+        <w:ind w:left="5760" w:hanging="360"/>
+      </w:pPr>
+      <w:rPr>
+        <w:rFonts w:ascii="Wingdings" w:hAnsi="Wingdings" w:hint="default"/>
+        <w:sz w:val="20"/>
+      </w:rPr>
+    </w:lvl>
+    <w:lvl w:ilvl="8" w:tentative="1">
+      <w:start w:val="1"/>
+      <w:numFmt w:val="bullet"/>
+      <w:lvlText w:val=""/>
+      <w:lvlJc w:val="left"/>
+      <w:pPr>
+        <w:tabs>
+          <w:tab w:val="num" w:pos="6480"/>
+        </w:tabs>
+        <w:ind w:left="6480" w:hanging="360"/>
+      </w:pPr>
+      <w:rPr>
+        <w:rFonts w:ascii="Wingdings" w:hAnsi="Wingdings" w:hint="default"/>
+        <w:sz w:val="20"/>
+      </w:rPr>
+    </w:lvl>
+  </w:abstractNum>
+  <w:abstractNum w:abstractNumId="29" w15:restartNumberingAfterBreak="0">
     <w:nsid w:val="50E65582"/>
     <w:multiLevelType w:val="multilevel"/>
     <w:tmpl w:val="26E21DB6"/>
@@ -7765,7 +7955,7 @@
       </w:rPr>
     </w:lvl>
   </w:abstractNum>
-  <w:abstractNum w:abstractNumId="27" w15:restartNumberingAfterBreak="0">
+  <w:abstractNum w:abstractNumId="30" w15:restartNumberingAfterBreak="0">
     <w:nsid w:val="53400B89"/>
     <w:multiLevelType w:val="multilevel"/>
     <w:tmpl w:val="640C79AC"/>
@@ -7914,7 +8104,7 @@
       </w:rPr>
     </w:lvl>
   </w:abstractNum>
-  <w:abstractNum w:abstractNumId="28" w15:restartNumberingAfterBreak="0">
+  <w:abstractNum w:abstractNumId="31" w15:restartNumberingAfterBreak="0">
     <w:nsid w:val="552A0703"/>
     <w:multiLevelType w:val="multilevel"/>
     <w:tmpl w:val="772E7E92"/>
@@ -8063,7 +8253,7 @@
       </w:rPr>
     </w:lvl>
   </w:abstractNum>
-  <w:abstractNum w:abstractNumId="29" w15:restartNumberingAfterBreak="0">
+  <w:abstractNum w:abstractNumId="32" w15:restartNumberingAfterBreak="0">
     <w:nsid w:val="55B6751D"/>
     <w:multiLevelType w:val="multilevel"/>
     <w:tmpl w:val="33909EC6"/>
@@ -8176,7 +8366,7 @@
       </w:pPr>
     </w:lvl>
   </w:abstractNum>
-  <w:abstractNum w:abstractNumId="30" w15:restartNumberingAfterBreak="0">
+  <w:abstractNum w:abstractNumId="33" w15:restartNumberingAfterBreak="0">
     <w:nsid w:val="55D05A8C"/>
     <w:multiLevelType w:val="multilevel"/>
     <w:tmpl w:val="01EACDC8"/>
@@ -8325,7 +8515,7 @@
       </w:rPr>
     </w:lvl>
   </w:abstractNum>
-  <w:abstractNum w:abstractNumId="31" w15:restartNumberingAfterBreak="0">
+  <w:abstractNum w:abstractNumId="34" w15:restartNumberingAfterBreak="0">
     <w:nsid w:val="576507D2"/>
     <w:multiLevelType w:val="multilevel"/>
     <w:tmpl w:val="4DA2C56A"/>
@@ -8438,7 +8628,7 @@
       </w:pPr>
     </w:lvl>
   </w:abstractNum>
-  <w:abstractNum w:abstractNumId="32" w15:restartNumberingAfterBreak="0">
+  <w:abstractNum w:abstractNumId="35" w15:restartNumberingAfterBreak="0">
     <w:nsid w:val="58743024"/>
     <w:multiLevelType w:val="multilevel"/>
     <w:tmpl w:val="24A886C4"/>
@@ -8587,7 +8777,7 @@
       </w:rPr>
     </w:lvl>
   </w:abstractNum>
-  <w:abstractNum w:abstractNumId="33" w15:restartNumberingAfterBreak="0">
+  <w:abstractNum w:abstractNumId="36" w15:restartNumberingAfterBreak="0">
     <w:nsid w:val="588F2B63"/>
     <w:multiLevelType w:val="multilevel"/>
     <w:tmpl w:val="5C42E4A6"/>
@@ -8736,7 +8926,7 @@
       </w:rPr>
     </w:lvl>
   </w:abstractNum>
-  <w:abstractNum w:abstractNumId="34" w15:restartNumberingAfterBreak="0">
+  <w:abstractNum w:abstractNumId="37" w15:restartNumberingAfterBreak="0">
     <w:nsid w:val="597B1A14"/>
     <w:multiLevelType w:val="multilevel"/>
     <w:tmpl w:val="37A6223A"/>
@@ -8885,7 +9075,7 @@
       </w:rPr>
     </w:lvl>
   </w:abstractNum>
-  <w:abstractNum w:abstractNumId="35" w15:restartNumberingAfterBreak="0">
+  <w:abstractNum w:abstractNumId="38" w15:restartNumberingAfterBreak="0">
     <w:nsid w:val="5AEA7F89"/>
     <w:multiLevelType w:val="multilevel"/>
     <w:tmpl w:val="DE7E083A"/>
@@ -9030,7 +9220,7 @@
       </w:rPr>
     </w:lvl>
   </w:abstractNum>
-  <w:abstractNum w:abstractNumId="36" w15:restartNumberingAfterBreak="0">
+  <w:abstractNum w:abstractNumId="39" w15:restartNumberingAfterBreak="0">
     <w:nsid w:val="5CE87233"/>
     <w:multiLevelType w:val="multilevel"/>
     <w:tmpl w:val="AD1ECC30"/>
@@ -9179,7 +9369,7 @@
       </w:rPr>
     </w:lvl>
   </w:abstractNum>
-  <w:abstractNum w:abstractNumId="37" w15:restartNumberingAfterBreak="0">
+  <w:abstractNum w:abstractNumId="40" w15:restartNumberingAfterBreak="0">
     <w:nsid w:val="618B69EF"/>
     <w:multiLevelType w:val="multilevel"/>
     <w:tmpl w:val="7B665AA2"/>
@@ -9296,7 +9486,7 @@
       </w:pPr>
     </w:lvl>
   </w:abstractNum>
-  <w:abstractNum w:abstractNumId="38" w15:restartNumberingAfterBreak="0">
+  <w:abstractNum w:abstractNumId="41" w15:restartNumberingAfterBreak="0">
     <w:nsid w:val="691811C1"/>
     <w:multiLevelType w:val="multilevel"/>
     <w:tmpl w:val="93B4DEC8"/>
@@ -9445,7 +9635,156 @@
       </w:rPr>
     </w:lvl>
   </w:abstractNum>
-  <w:abstractNum w:abstractNumId="39" w15:restartNumberingAfterBreak="0">
+  <w:abstractNum w:abstractNumId="42" w15:restartNumberingAfterBreak="0">
+    <w:nsid w:val="6DAB03A5"/>
+    <w:multiLevelType w:val="multilevel"/>
+    <w:tmpl w:val="0E6EF768"/>
+    <w:lvl w:ilvl="0">
+      <w:start w:val="1"/>
+      <w:numFmt w:val="bullet"/>
+      <w:lvlText w:val=""/>
+      <w:lvlJc w:val="left"/>
+      <w:pPr>
+        <w:tabs>
+          <w:tab w:val="num" w:pos="720"/>
+        </w:tabs>
+        <w:ind w:left="720" w:hanging="360"/>
+      </w:pPr>
+      <w:rPr>
+        <w:rFonts w:ascii="Symbol" w:hAnsi="Symbol" w:hint="default"/>
+        <w:sz w:val="20"/>
+      </w:rPr>
+    </w:lvl>
+    <w:lvl w:ilvl="1" w:tentative="1">
+      <w:start w:val="1"/>
+      <w:numFmt w:val="bullet"/>
+      <w:lvlText w:val="o"/>
+      <w:lvlJc w:val="left"/>
+      <w:pPr>
+        <w:tabs>
+          <w:tab w:val="num" w:pos="1440"/>
+        </w:tabs>
+        <w:ind w:left="1440" w:hanging="360"/>
+      </w:pPr>
+      <w:rPr>
+        <w:rFonts w:ascii="Courier New" w:hAnsi="Courier New" w:hint="default"/>
+        <w:sz w:val="20"/>
+      </w:rPr>
+    </w:lvl>
+    <w:lvl w:ilvl="2" w:tentative="1">
+      <w:start w:val="1"/>
+      <w:numFmt w:val="bullet"/>
+      <w:lvlText w:val=""/>
+      <w:lvlJc w:val="left"/>
+      <w:pPr>
+        <w:tabs>
+          <w:tab w:val="num" w:pos="2160"/>
+        </w:tabs>
+        <w:ind w:left="2160" w:hanging="360"/>
+      </w:pPr>
+      <w:rPr>
+        <w:rFonts w:ascii="Wingdings" w:hAnsi="Wingdings" w:hint="default"/>
+        <w:sz w:val="20"/>
+      </w:rPr>
+    </w:lvl>
+    <w:lvl w:ilvl="3" w:tentative="1">
+      <w:start w:val="1"/>
+      <w:numFmt w:val="bullet"/>
+      <w:lvlText w:val=""/>
+      <w:lvlJc w:val="left"/>
+      <w:pPr>
+        <w:tabs>
+          <w:tab w:val="num" w:pos="2880"/>
+        </w:tabs>
+        <w:ind w:left="2880" w:hanging="360"/>
+      </w:pPr>
+      <w:rPr>
+        <w:rFonts w:ascii="Wingdings" w:hAnsi="Wingdings" w:hint="default"/>
+        <w:sz w:val="20"/>
+      </w:rPr>
+    </w:lvl>
+    <w:lvl w:ilvl="4" w:tentative="1">
+      <w:start w:val="1"/>
+      <w:numFmt w:val="bullet"/>
+      <w:lvlText w:val=""/>
+      <w:lvlJc w:val="left"/>
+      <w:pPr>
+        <w:tabs>
+          <w:tab w:val="num" w:pos="3600"/>
+        </w:tabs>
+        <w:ind w:left="3600" w:hanging="360"/>
+      </w:pPr>
+      <w:rPr>
+        <w:rFonts w:ascii="Wingdings" w:hAnsi="Wingdings" w:hint="default"/>
+        <w:sz w:val="20"/>
+      </w:rPr>
+    </w:lvl>
+    <w:lvl w:ilvl="5" w:tentative="1">
+      <w:start w:val="1"/>
+      <w:numFmt w:val="bullet"/>
+      <w:lvlText w:val=""/>
+      <w:lvlJc w:val="left"/>
+      <w:pPr>
+        <w:tabs>
+          <w:tab w:val="num" w:pos="4320"/>
+        </w:tabs>
+        <w:ind w:left="4320" w:hanging="360"/>
+      </w:pPr>
+      <w:rPr>
+        <w:rFonts w:ascii="Wingdings" w:hAnsi="Wingdings" w:hint="default"/>
+        <w:sz w:val="20"/>
+      </w:rPr>
+    </w:lvl>
+    <w:lvl w:ilvl="6" w:tentative="1">
+      <w:start w:val="1"/>
+      <w:numFmt w:val="bullet"/>
+      <w:lvlText w:val=""/>
+      <w:lvlJc w:val="left"/>
+      <w:pPr>
+        <w:tabs>
+          <w:tab w:val="num" w:pos="5040"/>
+        </w:tabs>
+        <w:ind w:left="5040" w:hanging="360"/>
+      </w:pPr>
+      <w:rPr>
+        <w:rFonts w:ascii="Wingdings" w:hAnsi="Wingdings" w:hint="default"/>
+        <w:sz w:val="20"/>
+      </w:rPr>
+    </w:lvl>
+    <w:lvl w:ilvl="7" w:tentative="1">
+      <w:start w:val="1"/>
+      <w:numFmt w:val="bullet"/>
+      <w:lvlText w:val=""/>
+      <w:lvlJc w:val="left"/>
+      <w:pPr>
+        <w:tabs>
+          <w:tab w:val="num" w:pos="5760"/>
+        </w:tabs>
+        <w:ind w:left="5760" w:hanging="360"/>
+      </w:pPr>
+      <w:rPr>
+        <w:rFonts w:ascii="Wingdings" w:hAnsi="Wingdings" w:hint="default"/>
+        <w:sz w:val="20"/>
+      </w:rPr>
+    </w:lvl>
+    <w:lvl w:ilvl="8" w:tentative="1">
+      <w:start w:val="1"/>
+      <w:numFmt w:val="bullet"/>
+      <w:lvlText w:val=""/>
+      <w:lvlJc w:val="left"/>
+      <w:pPr>
+        <w:tabs>
+          <w:tab w:val="num" w:pos="6480"/>
+        </w:tabs>
+        <w:ind w:left="6480" w:hanging="360"/>
+      </w:pPr>
+      <w:rPr>
+        <w:rFonts w:ascii="Wingdings" w:hAnsi="Wingdings" w:hint="default"/>
+        <w:sz w:val="20"/>
+      </w:rPr>
+    </w:lvl>
+  </w:abstractNum>
+  <w:abstractNum w:abstractNumId="43" w15:restartNumberingAfterBreak="0">
     <w:nsid w:val="6F6965B9"/>
     <w:multiLevelType w:val="multilevel"/>
     <w:tmpl w:val="8FD09B62"/>
@@ -9562,7 +9901,7 @@
       </w:pPr>
     </w:lvl>
   </w:abstractNum>
-  <w:abstractNum w:abstractNumId="40" w15:restartNumberingAfterBreak="0">
+  <w:abstractNum w:abstractNumId="44" w15:restartNumberingAfterBreak="0">
     <w:nsid w:val="736E0F3A"/>
     <w:multiLevelType w:val="multilevel"/>
     <w:tmpl w:val="A720034C"/>
@@ -9711,7 +10050,7 @@
       </w:rPr>
     </w:lvl>
   </w:abstractNum>
-  <w:abstractNum w:abstractNumId="41" w15:restartNumberingAfterBreak="0">
+  <w:abstractNum w:abstractNumId="45" w15:restartNumberingAfterBreak="0">
     <w:nsid w:val="7684721A"/>
     <w:multiLevelType w:val="multilevel"/>
     <w:tmpl w:val="330466E2"/>
@@ -9860,7 +10199,7 @@
       </w:rPr>
     </w:lvl>
   </w:abstractNum>
-  <w:abstractNum w:abstractNumId="42" w15:restartNumberingAfterBreak="0">
+  <w:abstractNum w:abstractNumId="46" w15:restartNumberingAfterBreak="0">
     <w:nsid w:val="7A113736"/>
     <w:multiLevelType w:val="multilevel"/>
     <w:tmpl w:val="9F785392"/>
@@ -10009,7 +10348,7 @@
       </w:rPr>
     </w:lvl>
   </w:abstractNum>
-  <w:abstractNum w:abstractNumId="43" w15:restartNumberingAfterBreak="0">
+  <w:abstractNum w:abstractNumId="47" w15:restartNumberingAfterBreak="0">
     <w:nsid w:val="7A740531"/>
     <w:multiLevelType w:val="multilevel"/>
     <w:tmpl w:val="938AA656"/>
@@ -10158,7 +10497,7 @@
       </w:rPr>
     </w:lvl>
   </w:abstractNum>
-  <w:abstractNum w:abstractNumId="44" w15:restartNumberingAfterBreak="0">
+  <w:abstractNum w:abstractNumId="48" w15:restartNumberingAfterBreak="0">
     <w:nsid w:val="7A8C1DA4"/>
     <w:multiLevelType w:val="multilevel"/>
     <w:tmpl w:val="92A416F2"/>
@@ -10307,7 +10646,7 @@
       </w:rPr>
     </w:lvl>
   </w:abstractNum>
-  <w:abstractNum w:abstractNumId="45" w15:restartNumberingAfterBreak="0">
+  <w:abstractNum w:abstractNumId="49" w15:restartNumberingAfterBreak="0">
     <w:nsid w:val="7AAC5BB0"/>
     <w:multiLevelType w:val="multilevel"/>
     <w:tmpl w:val="52CCDAA2"/>
@@ -10456,7 +10795,7 @@
       </w:rPr>
     </w:lvl>
   </w:abstractNum>
-  <w:abstractNum w:abstractNumId="46" w15:restartNumberingAfterBreak="0">
+  <w:abstractNum w:abstractNumId="50" w15:restartNumberingAfterBreak="0">
     <w:nsid w:val="7B1079CF"/>
     <w:multiLevelType w:val="multilevel"/>
     <w:tmpl w:val="A202C31C"/>
@@ -10605,7 +10944,156 @@
       </w:rPr>
     </w:lvl>
   </w:abstractNum>
-  <w:abstractNum w:abstractNumId="47" w15:restartNumberingAfterBreak="0">
+  <w:abstractNum w:abstractNumId="51" w15:restartNumberingAfterBreak="0">
+    <w:nsid w:val="7DA97DF3"/>
+    <w:multiLevelType w:val="multilevel"/>
+    <w:tmpl w:val="3D487A16"/>
+    <w:lvl w:ilvl="0">
+      <w:start w:val="1"/>
+      <w:numFmt w:val="bullet"/>
+      <w:lvlText w:val=""/>
+      <w:lvlJc w:val="left"/>
+      <w:pPr>
+        <w:tabs>
+          <w:tab w:val="num" w:pos="720"/>
+        </w:tabs>
+        <w:ind w:left="720" w:hanging="360"/>
+      </w:pPr>
+      <w:rPr>
+        <w:rFonts w:ascii="Symbol" w:hAnsi="Symbol" w:hint="default"/>
+        <w:sz w:val="20"/>
+      </w:rPr>
+    </w:lvl>
+    <w:lvl w:ilvl="1" w:tentative="1">
+      <w:start w:val="1"/>
+      <w:numFmt w:val="bullet"/>
+      <w:lvlText w:val="o"/>
+      <w:lvlJc w:val="left"/>
+      <w:pPr>
+        <w:tabs>
+          <w:tab w:val="num" w:pos="1440"/>
+        </w:tabs>
+        <w:ind w:left="1440" w:hanging="360"/>
+      </w:pPr>
+      <w:rPr>
+        <w:rFonts w:ascii="Courier New" w:hAnsi="Courier New" w:hint="default"/>
+        <w:sz w:val="20"/>
+      </w:rPr>
+    </w:lvl>
+    <w:lvl w:ilvl="2" w:tentative="1">
+      <w:start w:val="1"/>
+      <w:numFmt w:val="bullet"/>
+      <w:lvlText w:val=""/>
+      <w:lvlJc w:val="left"/>
+      <w:pPr>
+        <w:tabs>
+          <w:tab w:val="num" w:pos="2160"/>
+        </w:tabs>
+        <w:ind w:left="2160" w:hanging="360"/>
+      </w:pPr>
+      <w:rPr>
+        <w:rFonts w:ascii="Wingdings" w:hAnsi="Wingdings" w:hint="default"/>
+        <w:sz w:val="20"/>
+      </w:rPr>
+    </w:lvl>
+    <w:lvl w:ilvl="3" w:tentative="1">
+      <w:start w:val="1"/>
+      <w:numFmt w:val="bullet"/>
+      <w:lvlText w:val=""/>
+      <w:lvlJc w:val="left"/>
+      <w:pPr>
+        <w:tabs>
+          <w:tab w:val="num" w:pos="2880"/>
+        </w:tabs>
+        <w:ind w:left="2880" w:hanging="360"/>
+      </w:pPr>
+      <w:rPr>
+        <w:rFonts w:ascii="Wingdings" w:hAnsi="Wingdings" w:hint="default"/>
+        <w:sz w:val="20"/>
+      </w:rPr>
+    </w:lvl>
+    <w:lvl w:ilvl="4" w:tentative="1">
+      <w:start w:val="1"/>
+      <w:numFmt w:val="bullet"/>
+      <w:lvlText w:val=""/>
+      <w:lvlJc w:val="left"/>
+      <w:pPr>
+        <w:tabs>
+          <w:tab w:val="num" w:pos="3600"/>
+        </w:tabs>
+        <w:ind w:left="3600" w:hanging="360"/>
+      </w:pPr>
+      <w:rPr>
+        <w:rFonts w:ascii="Wingdings" w:hAnsi="Wingdings" w:hint="default"/>
+        <w:sz w:val="20"/>
+      </w:rPr>
+    </w:lvl>
+    <w:lvl w:ilvl="5" w:tentative="1">
+      <w:start w:val="1"/>
+      <w:numFmt w:val="bullet"/>
+      <w:lvlText w:val=""/>
+      <w:lvlJc w:val="left"/>
+      <w:pPr>
+        <w:tabs>
+          <w:tab w:val="num" w:pos="4320"/>
+        </w:tabs>
+        <w:ind w:left="4320" w:hanging="360"/>
+      </w:pPr>
+      <w:rPr>
+        <w:rFonts w:ascii="Wingdings" w:hAnsi="Wingdings" w:hint="default"/>
+        <w:sz w:val="20"/>
+      </w:rPr>
+    </w:lvl>
+    <w:lvl w:ilvl="6" w:tentative="1">
+      <w:start w:val="1"/>
+      <w:numFmt w:val="bullet"/>
+      <w:lvlText w:val=""/>
+      <w:lvlJc w:val="left"/>
+      <w:pPr>
+        <w:tabs>
+          <w:tab w:val="num" w:pos="5040"/>
+        </w:tabs>
+        <w:ind w:left="5040" w:hanging="360"/>
+      </w:pPr>
+      <w:rPr>
+        <w:rFonts w:ascii="Wingdings" w:hAnsi="Wingdings" w:hint="default"/>
+        <w:sz w:val="20"/>
+      </w:rPr>
+    </w:lvl>
+    <w:lvl w:ilvl="7" w:tentative="1">
+      <w:start w:val="1"/>
+      <w:numFmt w:val="bullet"/>
+      <w:lvlText w:val=""/>
+      <w:lvlJc w:val="left"/>
+      <w:pPr>
+        <w:tabs>
+          <w:tab w:val="num" w:pos="5760"/>
+        </w:tabs>
+        <w:ind w:left="5760" w:hanging="360"/>
+      </w:pPr>
+      <w:rPr>
+        <w:rFonts w:ascii="Wingdings" w:hAnsi="Wingdings" w:hint="default"/>
+        <w:sz w:val="20"/>
+      </w:rPr>
+    </w:lvl>
+    <w:lvl w:ilvl="8" w:tentative="1">
+      <w:start w:val="1"/>
+      <w:numFmt w:val="bullet"/>
+      <w:lvlText w:val=""/>
+      <w:lvlJc w:val="left"/>
+      <w:pPr>
+        <w:tabs>
+          <w:tab w:val="num" w:pos="6480"/>
+        </w:tabs>
+        <w:ind w:left="6480" w:hanging="360"/>
+      </w:pPr>
+      <w:rPr>
+        <w:rFonts w:ascii="Wingdings" w:hAnsi="Wingdings" w:hint="default"/>
+        <w:sz w:val="20"/>
+      </w:rPr>
+    </w:lvl>
+  </w:abstractNum>
+  <w:abstractNum w:abstractNumId="52" w15:restartNumberingAfterBreak="0">
     <w:nsid w:val="7F1D611B"/>
     <w:multiLevelType w:val="multilevel"/>
     <w:tmpl w:val="105CF906"/>
@@ -10758,40 +11246,40 @@
     <w:abstractNumId w:val="9"/>
   </w:num>
   <w:num w:numId="2" w16cid:durableId="677730641">
-    <w:abstractNumId w:val="37"/>
+    <w:abstractNumId w:val="40"/>
   </w:num>
   <w:num w:numId="3" w16cid:durableId="1529099309">
     <w:abstractNumId w:val="5"/>
   </w:num>
   <w:num w:numId="4" w16cid:durableId="609364133">
-    <w:abstractNumId w:val="38"/>
+    <w:abstractNumId w:val="41"/>
   </w:num>
   <w:num w:numId="5" w16cid:durableId="2114546503">
-    <w:abstractNumId w:val="45"/>
+    <w:abstractNumId w:val="49"/>
   </w:num>
   <w:num w:numId="6" w16cid:durableId="565337206">
     <w:abstractNumId w:val="10"/>
   </w:num>
   <w:num w:numId="7" w16cid:durableId="1985962416">
-    <w:abstractNumId w:val="35"/>
+    <w:abstractNumId w:val="38"/>
   </w:num>
   <w:num w:numId="8" w16cid:durableId="1693265829">
-    <w:abstractNumId w:val="44"/>
+    <w:abstractNumId w:val="48"/>
   </w:num>
   <w:num w:numId="9" w16cid:durableId="1262493587">
     <w:abstractNumId w:val="0"/>
   </w:num>
   <w:num w:numId="10" w16cid:durableId="277689144">
-    <w:abstractNumId w:val="47"/>
+    <w:abstractNumId w:val="52"/>
   </w:num>
   <w:num w:numId="11" w16cid:durableId="773592185">
-    <w:abstractNumId w:val="17"/>
+    <w:abstractNumId w:val="18"/>
   </w:num>
   <w:num w:numId="12" w16cid:durableId="1341349875">
     <w:abstractNumId w:val="3"/>
   </w:num>
   <w:num w:numId="13" w16cid:durableId="335570234">
-    <w:abstractNumId w:val="25"/>
+    <w:abstractNumId w:val="27"/>
   </w:num>
   <w:num w:numId="14" w16cid:durableId="107822641">
     <w:abstractNumId w:val="14"/>
@@ -10806,34 +11294,34 @@
     <w:abstractNumId w:val="13"/>
   </w:num>
   <w:num w:numId="18" w16cid:durableId="1243947231">
-    <w:abstractNumId w:val="24"/>
+    <w:abstractNumId w:val="26"/>
   </w:num>
   <w:num w:numId="19" w16cid:durableId="573588629">
     <w:abstractNumId w:val="15"/>
   </w:num>
   <w:num w:numId="20" w16cid:durableId="5064271">
-    <w:abstractNumId w:val="20"/>
+    <w:abstractNumId w:val="21"/>
   </w:num>
   <w:num w:numId="21" w16cid:durableId="1664549759">
-    <w:abstractNumId w:val="46"/>
+    <w:abstractNumId w:val="50"/>
   </w:num>
   <w:num w:numId="22" w16cid:durableId="201984668">
-    <w:abstractNumId w:val="28"/>
+    <w:abstractNumId w:val="31"/>
   </w:num>
   <w:num w:numId="23" w16cid:durableId="1907106048">
     <w:abstractNumId w:val="6"/>
   </w:num>
   <w:num w:numId="24" w16cid:durableId="172425800">
-    <w:abstractNumId w:val="19"/>
+    <w:abstractNumId w:val="20"/>
   </w:num>
   <w:num w:numId="25" w16cid:durableId="1131940251">
     <w:abstractNumId w:val="11"/>
   </w:num>
   <w:num w:numId="26" w16cid:durableId="987514670">
-    <w:abstractNumId w:val="18"/>
+    <w:abstractNumId w:val="19"/>
   </w:num>
   <w:num w:numId="27" w16cid:durableId="907691878">
-    <w:abstractNumId w:val="18"/>
+    <w:abstractNumId w:val="19"/>
     <w:lvlOverride w:ilvl="0">
       <w:lvl w:ilvl="0">
         <w:numFmt w:val="decimal"/>
@@ -10846,67 +11334,82 @@
     <w:abstractNumId w:val="8"/>
   </w:num>
   <w:num w:numId="29" w16cid:durableId="566962073">
+    <w:abstractNumId w:val="36"/>
+  </w:num>
+  <w:num w:numId="30" w16cid:durableId="298924861">
     <w:abstractNumId w:val="33"/>
   </w:num>
-  <w:num w:numId="30" w16cid:durableId="298924861">
-    <w:abstractNumId w:val="30"/>
-  </w:num>
   <w:num w:numId="31" w16cid:durableId="589433781">
-    <w:abstractNumId w:val="26"/>
+    <w:abstractNumId w:val="29"/>
   </w:num>
   <w:num w:numId="32" w16cid:durableId="1559441794">
-    <w:abstractNumId w:val="23"/>
+    <w:abstractNumId w:val="25"/>
   </w:num>
   <w:num w:numId="33" w16cid:durableId="1663705174">
-    <w:abstractNumId w:val="40"/>
+    <w:abstractNumId w:val="44"/>
   </w:num>
   <w:num w:numId="34" w16cid:durableId="827786551">
     <w:abstractNumId w:val="12"/>
   </w:num>
   <w:num w:numId="35" w16cid:durableId="524952237">
+    <w:abstractNumId w:val="24"/>
+  </w:num>
+  <w:num w:numId="36" w16cid:durableId="1021934186">
+    <w:abstractNumId w:val="45"/>
+  </w:num>
+  <w:num w:numId="37" w16cid:durableId="1626615048">
+    <w:abstractNumId w:val="47"/>
+  </w:num>
+  <w:num w:numId="38" w16cid:durableId="4403721">
     <w:abstractNumId w:val="22"/>
   </w:num>
-  <w:num w:numId="36" w16cid:durableId="1021934186">
-    <w:abstractNumId w:val="41"/>
-  </w:num>
-  <w:num w:numId="37" w16cid:durableId="1626615048">
-    <w:abstractNumId w:val="43"/>
-  </w:num>
-  <w:num w:numId="38" w16cid:durableId="4403721">
-    <w:abstractNumId w:val="21"/>
-  </w:num>
   <w:num w:numId="39" w16cid:durableId="774981263">
-    <w:abstractNumId w:val="27"/>
+    <w:abstractNumId w:val="30"/>
   </w:num>
   <w:num w:numId="40" w16cid:durableId="845556171">
     <w:abstractNumId w:val="2"/>
   </w:num>
   <w:num w:numId="41" w16cid:durableId="1051152674">
-    <w:abstractNumId w:val="42"/>
+    <w:abstractNumId w:val="46"/>
   </w:num>
   <w:num w:numId="42" w16cid:durableId="1990211758">
-    <w:abstractNumId w:val="36"/>
+    <w:abstractNumId w:val="39"/>
   </w:num>
   <w:num w:numId="43" w16cid:durableId="153498889">
     <w:abstractNumId w:val="16"/>
   </w:num>
   <w:num w:numId="44" w16cid:durableId="1050610335">
+    <w:abstractNumId w:val="37"/>
+  </w:num>
+  <w:num w:numId="45" w16cid:durableId="266625870">
     <w:abstractNumId w:val="34"/>
   </w:num>
-  <w:num w:numId="45" w16cid:durableId="266625870">
-    <w:abstractNumId w:val="31"/>
-  </w:num>
   <w:num w:numId="46" w16cid:durableId="1304315215">
-    <w:abstractNumId w:val="39"/>
+    <w:abstractNumId w:val="43"/>
   </w:num>
   <w:num w:numId="47" w16cid:durableId="804663384">
     <w:abstractNumId w:val="7"/>
   </w:num>
   <w:num w:numId="48" w16cid:durableId="1293288664">
-    <w:abstractNumId w:val="29"/>
+    <w:abstractNumId w:val="32"/>
   </w:num>
   <w:num w:numId="49" w16cid:durableId="1479764504">
-    <w:abstractNumId w:val="32"/>
+    <w:abstractNumId w:val="35"/>
+  </w:num>
+  <w:num w:numId="50" w16cid:durableId="964315241">
+    <w:abstractNumId w:val="23"/>
+  </w:num>
+  <w:num w:numId="51" w16cid:durableId="1425423191">
+    <w:abstractNumId w:val="17"/>
+  </w:num>
+  <w:num w:numId="52" w16cid:durableId="1173498285">
+    <w:abstractNumId w:val="28"/>
+  </w:num>
+  <w:num w:numId="53" w16cid:durableId="233244944">
+    <w:abstractNumId w:val="51"/>
+  </w:num>
+  <w:num w:numId="54" w16cid:durableId="165824809">
+    <w:abstractNumId w:val="42"/>
   </w:num>
 </w:numbering>
 </file>
